--- a/Лаба 3/Лаба 3_1.docx
+++ b/Лаба 3/Лаба 3_1.docx
@@ -165,7 +165,35 @@
           <w:lang w:eastAsia="ru-RU"/>
           <w14:ligatures w14:val="none"/>
         </w:rPr>
-        <w:t>(ФГБОУ ВО «КубГУ»)</w:t>
+        <w:t>(ФГБОУ ВО «</w:t>
+      </w:r>
+      <w:proofErr w:type="spellStart"/>
+      <w:r>
+        <w:rPr>
+          <w:rFonts w:ascii="Times New Roman" w:eastAsia="Times New Roman" w:hAnsi="Times New Roman" w:cs="Times New Roman"/>
+          <w:b/>
+          <w:color w:val="000000"/>
+          <w:kern w:val="0"/>
+          <w:sz w:val="28"/>
+          <w:szCs w:val="28"/>
+          <w:lang w:eastAsia="ru-RU"/>
+          <w14:ligatures w14:val="none"/>
+        </w:rPr>
+        <w:t>КубГУ</w:t>
+      </w:r>
+      <w:proofErr w:type="spellEnd"/>
+      <w:r>
+        <w:rPr>
+          <w:rFonts w:ascii="Times New Roman" w:eastAsia="Times New Roman" w:hAnsi="Times New Roman" w:cs="Times New Roman"/>
+          <w:b/>
+          <w:color w:val="000000"/>
+          <w:kern w:val="0"/>
+          <w:sz w:val="28"/>
+          <w:szCs w:val="28"/>
+          <w:lang w:eastAsia="ru-RU"/>
+          <w14:ligatures w14:val="none"/>
+        </w:rPr>
+        <w:t>»)</w:t>
       </w:r>
     </w:p>
     <w:p>
@@ -1111,29 +1139,26 @@
     </w:p>
     <w:p>
       <w:pPr>
-        <w:spacing w:after="0" w:line="360" w:lineRule="auto"/>
         <w:ind w:firstLine="709"/>
         <w:jc w:val="both"/>
         <w:rPr>
-          <w:rStyle w:val="a5"/>
-          <w:rFonts w:ascii="Times New Roman" w:hAnsi="Times New Roman" w:cs="Times New Roman"/>
-          <w:b w:val="0"/>
-          <w:sz w:val="28"/>
-          <w:szCs w:val="28"/>
-        </w:rPr>
-      </w:pPr>
-      <w:r>
-        <w:rPr>
-          <w:rStyle w:val="a5"/>
-          <w:rFonts w:ascii="Times New Roman" w:hAnsi="Times New Roman" w:cs="Times New Roman"/>
-          <w:b w:val="0"/>
-          <w:sz w:val="28"/>
-          <w:szCs w:val="28"/>
-        </w:rPr>
-        <w:t>Автоматически заполняемый журнал позволяет автоматизировать процесс принятия заказа, а также занесения его в журнал заказов. Целью разработки данной подсистемы является уменьшение времени, затрачиваемого на формирование журнала заказов.</w:t>
-      </w:r>
-      <w:bookmarkStart w:id="3" w:name="_GoBack"/>
-      <w:bookmarkEnd w:id="3"/>
+          <w:rFonts w:ascii="Times New Roman" w:hAnsi="Times New Roman" w:cs="Times New Roman"/>
+          <w:color w:val="000000"/>
+          <w:kern w:val="0"/>
+          <w:sz w:val="28"/>
+          <w:szCs w:val="28"/>
+          <w14:ligatures w14:val="none"/>
+        </w:rPr>
+      </w:pPr>
+      <w:r>
+        <w:rPr>
+          <w:rFonts w:ascii="Times New Roman" w:hAnsi="Times New Roman" w:cs="Times New Roman"/>
+          <w:color w:val="000000"/>
+          <w:sz w:val="28"/>
+          <w:szCs w:val="28"/>
+        </w:rPr>
+        <w:t xml:space="preserve">Фильмотека предназначена для продажи фильмов, мультфильмов и сериалов клиентам. Она разрабатывается для автоматизации процесса продажи и учёта прибыли с продаж. В результате автоматизации скорость составления отчёта о доходах увеличится, затраты на вычисление уменьшаться, количество кассиров сократиться. </w:t>
+      </w:r>
     </w:p>
     <w:p>
       <w:pPr>
@@ -1178,113 +1203,67 @@
     <w:p>
       <w:pPr>
         <w:spacing w:after="0" w:line="360" w:lineRule="auto"/>
-        <w:ind w:firstLine="709"/>
-        <w:jc w:val="both"/>
-        <w:rPr>
-          <w:rStyle w:val="a5"/>
-          <w:rFonts w:ascii="Times New Roman" w:hAnsi="Times New Roman" w:cs="Times New Roman"/>
-          <w:b w:val="0"/>
-          <w:sz w:val="28"/>
-          <w:szCs w:val="28"/>
-        </w:rPr>
-      </w:pPr>
-      <w:r>
-        <w:rPr>
-          <w:rFonts w:ascii="Times New Roman" w:hAnsi="Times New Roman" w:cs="Times New Roman"/>
-          <w:bCs/>
-          <w:sz w:val="28"/>
-          <w:szCs w:val="28"/>
-        </w:rPr>
-        <w:t>Для программы, помогающей автоматически заполнять журнал заказов в столовой, перечень задач, которые должны быть реализованы программно, может включать следующие функции:</w:t>
-      </w:r>
-      <w:r>
-        <w:rPr>
-          <w:rFonts w:ascii="Times New Roman" w:hAnsi="Times New Roman" w:cs="Times New Roman"/>
-          <w:bCs/>
-          <w:sz w:val="28"/>
-          <w:szCs w:val="28"/>
-        </w:rPr>
-        <w:t xml:space="preserve"> </w:t>
-      </w:r>
-      <w:r>
-        <w:rPr>
-          <w:rStyle w:val="a5"/>
-          <w:rFonts w:ascii="Times New Roman" w:hAnsi="Times New Roman" w:cs="Times New Roman"/>
-          <w:b w:val="0"/>
-          <w:sz w:val="28"/>
-          <w:szCs w:val="28"/>
-        </w:rPr>
-        <w:t>п</w:t>
-      </w:r>
-      <w:r>
-        <w:rPr>
-          <w:rStyle w:val="a5"/>
-          <w:rFonts w:ascii="Times New Roman" w:hAnsi="Times New Roman" w:cs="Times New Roman"/>
-          <w:b w:val="0"/>
-          <w:sz w:val="28"/>
-          <w:szCs w:val="28"/>
-        </w:rPr>
-        <w:t>риём заказов</w:t>
-      </w:r>
-      <w:r>
-        <w:rPr>
-          <w:rStyle w:val="a5"/>
-          <w:rFonts w:ascii="Times New Roman" w:hAnsi="Times New Roman" w:cs="Times New Roman"/>
-          <w:b w:val="0"/>
-          <w:sz w:val="28"/>
-          <w:szCs w:val="28"/>
-        </w:rPr>
-        <w:t>, з</w:t>
-      </w:r>
-      <w:r>
-        <w:rPr>
-          <w:rStyle w:val="a5"/>
-          <w:rFonts w:ascii="Times New Roman" w:hAnsi="Times New Roman" w:cs="Times New Roman"/>
-          <w:b w:val="0"/>
-          <w:sz w:val="28"/>
-          <w:szCs w:val="28"/>
-        </w:rPr>
-        <w:t>апись информации о заказе</w:t>
-      </w:r>
-      <w:r>
-        <w:rPr>
-          <w:rStyle w:val="a5"/>
-          <w:rFonts w:ascii="Times New Roman" w:hAnsi="Times New Roman" w:cs="Times New Roman"/>
-          <w:b w:val="0"/>
-          <w:sz w:val="28"/>
-          <w:szCs w:val="28"/>
-        </w:rPr>
-        <w:t xml:space="preserve">, </w:t>
-      </w:r>
-      <w:r>
-        <w:rPr>
-          <w:rStyle w:val="a5"/>
-          <w:rFonts w:ascii="Times New Roman" w:hAnsi="Times New Roman" w:cs="Times New Roman"/>
-          <w:b w:val="0"/>
-          <w:sz w:val="28"/>
-          <w:szCs w:val="28"/>
-        </w:rPr>
-        <w:t>о</w:t>
-      </w:r>
-      <w:r>
-        <w:rPr>
-          <w:rStyle w:val="a5"/>
-          <w:rFonts w:ascii="Times New Roman" w:hAnsi="Times New Roman" w:cs="Times New Roman"/>
-          <w:b w:val="0"/>
-          <w:sz w:val="28"/>
-          <w:szCs w:val="28"/>
-        </w:rPr>
-        <w:t>бработка заказа</w:t>
-      </w:r>
-      <w:r>
-        <w:rPr>
-          <w:rStyle w:val="a5"/>
-          <w:rFonts w:ascii="Times New Roman" w:hAnsi="Times New Roman" w:cs="Times New Roman"/>
-          <w:b w:val="0"/>
-          <w:sz w:val="28"/>
-          <w:szCs w:val="28"/>
-        </w:rPr>
-        <w:t>.</w:t>
+        <w:ind w:left="709"/>
+        <w:jc w:val="both"/>
+        <w:rPr>
+          <w:rFonts w:ascii="Times New Roman" w:hAnsi="Times New Roman" w:cs="Times New Roman"/>
+          <w:bCs/>
+          <w:sz w:val="28"/>
+          <w:szCs w:val="28"/>
+        </w:rPr>
+      </w:pPr>
+      <w:r>
+        <w:rPr>
+          <w:rFonts w:ascii="Times New Roman" w:hAnsi="Times New Roman" w:cs="Times New Roman"/>
+          <w:bCs/>
+          <w:sz w:val="28"/>
+          <w:szCs w:val="28"/>
+        </w:rPr>
+        <w:t>– Простой доступ к фильмам, сериалам, мультфильмам;</w:t>
+      </w:r>
+    </w:p>
+    <w:p>
+      <w:pPr>
+        <w:spacing w:after="0" w:line="360" w:lineRule="auto"/>
+        <w:ind w:left="709"/>
+        <w:jc w:val="both"/>
+        <w:rPr>
+          <w:rFonts w:ascii="Times New Roman" w:hAnsi="Times New Roman" w:cs="Times New Roman"/>
+          <w:bCs/>
+          <w:sz w:val="28"/>
+          <w:szCs w:val="28"/>
+        </w:rPr>
+      </w:pPr>
+      <w:r>
+        <w:rPr>
+          <w:rFonts w:ascii="Times New Roman" w:hAnsi="Times New Roman" w:cs="Times New Roman"/>
+          <w:bCs/>
+          <w:sz w:val="28"/>
+          <w:szCs w:val="28"/>
+        </w:rPr>
+        <w:t>– Сокращение затрат ресурсов на составление отчёта о доходах;</w:t>
+      </w:r>
+    </w:p>
+    <w:p>
+      <w:pPr>
+        <w:spacing w:after="0" w:line="360" w:lineRule="auto"/>
+        <w:ind w:left="709"/>
+        <w:jc w:val="both"/>
+        <w:rPr>
+          <w:rFonts w:ascii="Times New Roman" w:hAnsi="Times New Roman" w:cs="Times New Roman"/>
+          <w:bCs/>
+          <w:sz w:val="28"/>
+          <w:szCs w:val="28"/>
+        </w:rPr>
+      </w:pPr>
+      <w:r>
+        <w:rPr>
+          <w:rFonts w:ascii="Times New Roman" w:hAnsi="Times New Roman" w:cs="Times New Roman"/>
+          <w:bCs/>
+          <w:sz w:val="28"/>
+          <w:szCs w:val="28"/>
+        </w:rPr>
+        <w:t>– Уменьшение кадровых затрат;</w:t>
       </w:r>
     </w:p>
     <w:p>
@@ -1719,67 +1698,29 @@
           <w:sz w:val="28"/>
           <w:szCs w:val="28"/>
         </w:rPr>
-        <w:t xml:space="preserve"> с</w:t>
-      </w:r>
-      <w:r>
-        <w:rPr>
-          <w:rStyle w:val="a5"/>
-          <w:rFonts w:ascii="Times New Roman" w:hAnsi="Times New Roman" w:cs="Times New Roman"/>
-          <w:b w:val="0"/>
-          <w:sz w:val="28"/>
-          <w:szCs w:val="28"/>
-        </w:rPr>
-        <w:t>писок</w:t>
-      </w:r>
-      <w:r>
-        <w:rPr>
-          <w:rStyle w:val="a5"/>
-          <w:rFonts w:ascii="Times New Roman" w:hAnsi="Times New Roman" w:cs="Times New Roman"/>
-          <w:b w:val="0"/>
-          <w:sz w:val="28"/>
-          <w:szCs w:val="28"/>
-        </w:rPr>
-        <w:t xml:space="preserve"> блюд</w:t>
-      </w:r>
-      <w:r>
-        <w:rPr>
-          <w:rStyle w:val="a5"/>
-          <w:rFonts w:ascii="Times New Roman" w:hAnsi="Times New Roman" w:cs="Times New Roman"/>
-          <w:b w:val="0"/>
-          <w:sz w:val="28"/>
-          <w:szCs w:val="28"/>
-        </w:rPr>
-        <w:t>, которые заказывает клиент</w:t>
-      </w:r>
-      <w:r>
-        <w:rPr>
-          <w:rStyle w:val="a5"/>
-          <w:rFonts w:ascii="Times New Roman" w:hAnsi="Times New Roman" w:cs="Times New Roman"/>
-          <w:b w:val="0"/>
-          <w:sz w:val="28"/>
-          <w:szCs w:val="28"/>
-        </w:rPr>
-        <w:t xml:space="preserve"> и и</w:t>
-      </w:r>
-      <w:r>
-        <w:rPr>
-          <w:rStyle w:val="a5"/>
-          <w:rFonts w:ascii="Times New Roman" w:hAnsi="Times New Roman" w:cs="Times New Roman"/>
-          <w:b w:val="0"/>
-          <w:sz w:val="28"/>
-          <w:szCs w:val="28"/>
-        </w:rPr>
-        <w:t xml:space="preserve">х </w:t>
-      </w:r>
-      <w:r>
-        <w:rPr>
-          <w:rStyle w:val="a5"/>
-          <w:rFonts w:ascii="Times New Roman" w:hAnsi="Times New Roman" w:cs="Times New Roman"/>
-          <w:b w:val="0"/>
-          <w:sz w:val="28"/>
-          <w:szCs w:val="28"/>
-        </w:rPr>
-        <w:t>количество, д</w:t>
+        <w:t xml:space="preserve"> список и количество заказываемой </w:t>
+      </w:r>
+      <w:proofErr w:type="spellStart"/>
+      <w:r>
+        <w:rPr>
+          <w:rStyle w:val="a5"/>
+          <w:rFonts w:ascii="Times New Roman" w:hAnsi="Times New Roman" w:cs="Times New Roman"/>
+          <w:b w:val="0"/>
+          <w:sz w:val="28"/>
+          <w:szCs w:val="28"/>
+        </w:rPr>
+        <w:t>мультимедии</w:t>
+      </w:r>
+      <w:proofErr w:type="spellEnd"/>
+      <w:r>
+        <w:rPr>
+          <w:rStyle w:val="a5"/>
+          <w:rFonts w:ascii="Times New Roman" w:hAnsi="Times New Roman" w:cs="Times New Roman"/>
+          <w:b w:val="0"/>
+          <w:sz w:val="28"/>
+          <w:szCs w:val="28"/>
+        </w:rPr>
+        <w:t>, д</w:t>
       </w:r>
       <w:r>
         <w:rPr>
@@ -1799,7 +1740,7 @@
           <w:sz w:val="28"/>
           <w:szCs w:val="28"/>
         </w:rPr>
-        <w:t>, а также стоимость заказа.</w:t>
+        <w:t>, стоимость заказа.</w:t>
       </w:r>
     </w:p>
     <w:p>
@@ -1819,25 +1760,56 @@
     <w:p>
       <w:pPr>
         <w:spacing w:after="0" w:line="360" w:lineRule="auto"/>
+        <w:ind w:left="709"/>
+        <w:jc w:val="both"/>
+        <w:rPr>
+          <w:rFonts w:ascii="Times New Roman" w:hAnsi="Times New Roman" w:cs="Times New Roman"/>
+          <w:b/>
+          <w:bCs/>
+          <w:sz w:val="28"/>
+          <w:szCs w:val="28"/>
+        </w:rPr>
+      </w:pPr>
+      <w:r>
+        <w:rPr>
+          <w:rFonts w:ascii="Times New Roman" w:hAnsi="Times New Roman" w:cs="Times New Roman"/>
+          <w:b/>
+          <w:bCs/>
+          <w:sz w:val="28"/>
+          <w:szCs w:val="28"/>
+        </w:rPr>
+        <w:t>3.2 Требования к задаче “Запись информации о заказе”</w:t>
+      </w:r>
+    </w:p>
+    <w:p>
+      <w:pPr>
+        <w:spacing w:after="0" w:line="360" w:lineRule="auto"/>
         <w:ind w:left="709" w:firstLine="709"/>
         <w:jc w:val="both"/>
         <w:rPr>
           <w:rFonts w:ascii="Times New Roman" w:hAnsi="Times New Roman" w:cs="Times New Roman"/>
-          <w:b/>
-          <w:bCs/>
-          <w:sz w:val="28"/>
-          <w:szCs w:val="28"/>
-        </w:rPr>
-      </w:pPr>
-      <w:r>
-        <w:rPr>
-          <w:rFonts w:ascii="Times New Roman" w:hAnsi="Times New Roman" w:cs="Times New Roman"/>
-          <w:b/>
-          <w:bCs/>
-          <w:sz w:val="28"/>
-          <w:szCs w:val="28"/>
-        </w:rPr>
-        <w:t>3.2 Требования к задаче “Запись информации о заказе”</w:t>
+          <w:bCs/>
+          <w:sz w:val="28"/>
+          <w:szCs w:val="28"/>
+        </w:rPr>
+      </w:pPr>
+      <w:r>
+        <w:rPr>
+          <w:rFonts w:ascii="Times New Roman" w:hAnsi="Times New Roman" w:cs="Times New Roman"/>
+          <w:bCs/>
+          <w:sz w:val="28"/>
+          <w:szCs w:val="28"/>
+        </w:rPr>
+        <w:t>Запись детальной информации о каждом заказе</w:t>
+      </w:r>
+      <w:r>
+        <w:rPr>
+          <w:rFonts w:ascii="Times New Roman" w:hAnsi="Times New Roman" w:cs="Times New Roman"/>
+          <w:bCs/>
+          <w:sz w:val="28"/>
+          <w:szCs w:val="28"/>
+        </w:rPr>
+        <w:t>.</w:t>
       </w:r>
     </w:p>
     <w:p>
@@ -1859,16 +1831,102 @@
           <w:sz w:val="28"/>
           <w:szCs w:val="28"/>
         </w:rPr>
-        <w:t>Запись детальной информации о каждом заказе</w:t>
-      </w:r>
-      <w:r>
-        <w:rPr>
-          <w:rFonts w:ascii="Times New Roman" w:hAnsi="Times New Roman" w:cs="Times New Roman"/>
-          <w:bCs/>
-          <w:sz w:val="28"/>
-          <w:szCs w:val="28"/>
-        </w:rPr>
-        <w:t>.</w:t>
+        <w:t>Функциональные требования:</w:t>
+      </w:r>
+      <w:r>
+        <w:rPr>
+          <w:rFonts w:ascii="Times New Roman" w:hAnsi="Times New Roman" w:cs="Times New Roman"/>
+          <w:bCs/>
+          <w:sz w:val="28"/>
+          <w:szCs w:val="28"/>
+        </w:rPr>
+        <w:t xml:space="preserve"> </w:t>
+      </w:r>
+      <w:r>
+        <w:rPr>
+          <w:rStyle w:val="a5"/>
+          <w:rFonts w:ascii="Times New Roman" w:hAnsi="Times New Roman" w:cs="Times New Roman"/>
+          <w:b w:val="0"/>
+          <w:sz w:val="28"/>
+          <w:szCs w:val="28"/>
+        </w:rPr>
+        <w:t>с</w:t>
+      </w:r>
+      <w:r>
+        <w:rPr>
+          <w:rStyle w:val="a5"/>
+          <w:rFonts w:ascii="Times New Roman" w:hAnsi="Times New Roman" w:cs="Times New Roman"/>
+          <w:b w:val="0"/>
+          <w:sz w:val="28"/>
+          <w:szCs w:val="28"/>
+        </w:rPr>
+        <w:t>истема должна создать запись</w:t>
+      </w:r>
+      <w:r>
+        <w:rPr>
+          <w:rStyle w:val="a5"/>
+          <w:rFonts w:ascii="Times New Roman" w:hAnsi="Times New Roman" w:cs="Times New Roman"/>
+          <w:b w:val="0"/>
+          <w:sz w:val="28"/>
+          <w:szCs w:val="28"/>
+        </w:rPr>
+        <w:t xml:space="preserve"> </w:t>
+      </w:r>
+      <w:r>
+        <w:rPr>
+          <w:rStyle w:val="a5"/>
+          <w:rFonts w:ascii="Times New Roman" w:hAnsi="Times New Roman" w:cs="Times New Roman"/>
+          <w:b w:val="0"/>
+          <w:sz w:val="28"/>
+          <w:szCs w:val="28"/>
+        </w:rPr>
+        <w:t>в базе данных для каждого нового заказа.</w:t>
+      </w:r>
+      <w:r>
+        <w:rPr>
+          <w:rStyle w:val="a5"/>
+          <w:rFonts w:ascii="Times New Roman" w:hAnsi="Times New Roman" w:cs="Times New Roman"/>
+          <w:b w:val="0"/>
+          <w:sz w:val="28"/>
+          <w:szCs w:val="28"/>
+        </w:rPr>
+        <w:t xml:space="preserve"> </w:t>
+      </w:r>
+      <w:r>
+        <w:rPr>
+          <w:rFonts w:ascii="Times New Roman" w:hAnsi="Times New Roman" w:cs="Times New Roman"/>
+          <w:bCs/>
+          <w:sz w:val="28"/>
+          <w:szCs w:val="28"/>
+        </w:rPr>
+        <w:t>Проверка на</w:t>
+      </w:r>
+      <w:r>
+        <w:rPr>
+          <w:rFonts w:ascii="Times New Roman" w:hAnsi="Times New Roman" w:cs="Times New Roman"/>
+          <w:bCs/>
+          <w:sz w:val="28"/>
+          <w:szCs w:val="28"/>
+        </w:rPr>
+        <w:t xml:space="preserve"> </w:t>
+      </w:r>
+      <w:r>
+        <w:rPr>
+          <w:rFonts w:ascii="Times New Roman" w:hAnsi="Times New Roman" w:cs="Times New Roman"/>
+          <w:bCs/>
+          <w:sz w:val="28"/>
+          <w:szCs w:val="28"/>
+        </w:rPr>
+        <w:t>корректность данных должна выполняться до записи в базу данных</w:t>
+      </w:r>
+      <w:r>
+        <w:rPr>
+          <w:rFonts w:ascii="Times New Roman" w:hAnsi="Times New Roman" w:cs="Times New Roman"/>
+          <w:bCs/>
+          <w:sz w:val="28"/>
+          <w:szCs w:val="28"/>
+        </w:rPr>
+        <w:t xml:space="preserve">. </w:t>
       </w:r>
     </w:p>
     <w:p>
@@ -1890,12 +1948,160 @@
           <w:sz w:val="28"/>
           <w:szCs w:val="28"/>
         </w:rPr>
-        <w:t>Функциональные требования:</w:t>
-      </w:r>
-      <w:r>
-        <w:rPr>
-          <w:rFonts w:ascii="Times New Roman" w:hAnsi="Times New Roman" w:cs="Times New Roman"/>
-          <w:bCs/>
+        <w:t>Требования к входным данным:</w:t>
+      </w:r>
+    </w:p>
+    <w:p>
+      <w:pPr>
+        <w:spacing w:after="0" w:line="360" w:lineRule="auto"/>
+        <w:ind w:left="709" w:firstLine="709"/>
+        <w:jc w:val="both"/>
+        <w:rPr>
+          <w:rFonts w:ascii="Times New Roman" w:hAnsi="Times New Roman" w:cs="Times New Roman"/>
+          <w:bCs/>
+          <w:sz w:val="28"/>
+          <w:szCs w:val="28"/>
+        </w:rPr>
+      </w:pPr>
+      <w:r>
+        <w:rPr>
+          <w:rFonts w:ascii="Times New Roman" w:hAnsi="Times New Roman" w:cs="Times New Roman"/>
+          <w:bCs/>
+          <w:sz w:val="28"/>
+          <w:szCs w:val="28"/>
+        </w:rPr>
+        <w:lastRenderedPageBreak/>
+        <w:t>Входные данные</w:t>
+      </w:r>
+      <w:r>
+        <w:rPr>
+          <w:rFonts w:ascii="Times New Roman" w:hAnsi="Times New Roman" w:cs="Times New Roman"/>
+          <w:bCs/>
+          <w:sz w:val="28"/>
+          <w:szCs w:val="28"/>
+        </w:rPr>
+        <w:t xml:space="preserve"> – это </w:t>
+      </w:r>
+      <w:r>
+        <w:rPr>
+          <w:rFonts w:ascii="Times New Roman" w:hAnsi="Times New Roman" w:cs="Times New Roman"/>
+          <w:bCs/>
+          <w:sz w:val="28"/>
+          <w:szCs w:val="28"/>
+        </w:rPr>
+        <w:t>информация о заказе</w:t>
+      </w:r>
+      <w:r>
+        <w:rPr>
+          <w:rFonts w:ascii="Times New Roman" w:hAnsi="Times New Roman" w:cs="Times New Roman"/>
+          <w:bCs/>
+          <w:sz w:val="28"/>
+          <w:szCs w:val="28"/>
+        </w:rPr>
+        <w:t xml:space="preserve">, полученная от </w:t>
+      </w:r>
+      <w:r>
+        <w:rPr>
+          <w:rFonts w:ascii="Times New Roman" w:hAnsi="Times New Roman" w:cs="Times New Roman"/>
+          <w:bCs/>
+          <w:sz w:val="28"/>
+          <w:szCs w:val="28"/>
+        </w:rPr>
+        <w:t>систем</w:t>
+      </w:r>
+      <w:r>
+        <w:rPr>
+          <w:rFonts w:ascii="Times New Roman" w:hAnsi="Times New Roman" w:cs="Times New Roman"/>
+          <w:bCs/>
+          <w:sz w:val="28"/>
+          <w:szCs w:val="28"/>
+        </w:rPr>
+        <w:t>ы</w:t>
+      </w:r>
+      <w:r>
+        <w:rPr>
+          <w:rFonts w:ascii="Times New Roman" w:hAnsi="Times New Roman" w:cs="Times New Roman"/>
+          <w:bCs/>
+          <w:sz w:val="28"/>
+          <w:szCs w:val="28"/>
+        </w:rPr>
+        <w:t xml:space="preserve"> приёма заказов.</w:t>
+      </w:r>
+    </w:p>
+    <w:p>
+      <w:pPr>
+        <w:spacing w:after="0" w:line="360" w:lineRule="auto"/>
+        <w:ind w:left="709" w:firstLine="709"/>
+        <w:jc w:val="both"/>
+        <w:rPr>
+          <w:rFonts w:ascii="Times New Roman" w:hAnsi="Times New Roman" w:cs="Times New Roman"/>
+          <w:bCs/>
+          <w:sz w:val="28"/>
+          <w:szCs w:val="28"/>
+        </w:rPr>
+      </w:pPr>
+      <w:r>
+        <w:rPr>
+          <w:rFonts w:ascii="Times New Roman" w:hAnsi="Times New Roman" w:cs="Times New Roman"/>
+          <w:bCs/>
+          <w:sz w:val="28"/>
+          <w:szCs w:val="28"/>
+        </w:rPr>
+        <w:t>Точность данных: корректность числовых значений (цена, количество).</w:t>
+      </w:r>
+    </w:p>
+    <w:p>
+      <w:pPr>
+        <w:spacing w:after="0" w:line="360" w:lineRule="auto"/>
+        <w:ind w:left="709" w:firstLine="709"/>
+        <w:jc w:val="both"/>
+        <w:rPr>
+          <w:rStyle w:val="a5"/>
+          <w:rFonts w:ascii="Times New Roman" w:hAnsi="Times New Roman" w:cs="Times New Roman"/>
+          <w:b w:val="0"/>
+          <w:sz w:val="28"/>
+          <w:szCs w:val="28"/>
+        </w:rPr>
+      </w:pPr>
+      <w:r>
+        <w:rPr>
+          <w:rStyle w:val="a5"/>
+          <w:rFonts w:ascii="Times New Roman" w:hAnsi="Times New Roman" w:cs="Times New Roman"/>
+          <w:b w:val="0"/>
+          <w:sz w:val="28"/>
+          <w:szCs w:val="28"/>
+        </w:rPr>
+        <w:t>Требования к выходным данным:</w:t>
+      </w:r>
+    </w:p>
+    <w:p>
+      <w:pPr>
+        <w:spacing w:after="0" w:line="360" w:lineRule="auto"/>
+        <w:ind w:left="709" w:firstLine="709"/>
+        <w:jc w:val="both"/>
+        <w:rPr>
+          <w:rStyle w:val="a5"/>
+          <w:rFonts w:ascii="Times New Roman" w:hAnsi="Times New Roman" w:cs="Times New Roman"/>
+          <w:b w:val="0"/>
+          <w:sz w:val="28"/>
+          <w:szCs w:val="28"/>
+        </w:rPr>
+      </w:pPr>
+      <w:r>
+        <w:rPr>
+          <w:rStyle w:val="a5"/>
+          <w:rFonts w:ascii="Times New Roman" w:hAnsi="Times New Roman" w:cs="Times New Roman"/>
+          <w:b w:val="0"/>
+          <w:sz w:val="28"/>
+          <w:szCs w:val="28"/>
+        </w:rPr>
+        <w:t>Система должна создать запись</w:t>
+      </w:r>
+      <w:r>
+        <w:rPr>
+          <w:rStyle w:val="a5"/>
+          <w:rFonts w:ascii="Times New Roman" w:hAnsi="Times New Roman" w:cs="Times New Roman"/>
+          <w:b w:val="0"/>
           <w:sz w:val="28"/>
           <w:szCs w:val="28"/>
         </w:rPr>
@@ -1909,290 +2115,19 @@
           <w:sz w:val="28"/>
           <w:szCs w:val="28"/>
         </w:rPr>
-        <w:t>с</w:t>
-      </w:r>
-      <w:r>
-        <w:rPr>
-          <w:rStyle w:val="a5"/>
-          <w:rFonts w:ascii="Times New Roman" w:hAnsi="Times New Roman" w:cs="Times New Roman"/>
-          <w:b w:val="0"/>
-          <w:sz w:val="28"/>
-          <w:szCs w:val="28"/>
-        </w:rPr>
-        <w:t>истема должна создать запись</w:t>
-      </w:r>
-      <w:r>
-        <w:rPr>
-          <w:rStyle w:val="a5"/>
-          <w:rFonts w:ascii="Times New Roman" w:hAnsi="Times New Roman" w:cs="Times New Roman"/>
-          <w:b w:val="0"/>
-          <w:sz w:val="28"/>
-          <w:szCs w:val="28"/>
-        </w:rPr>
-        <w:t xml:space="preserve"> </w:t>
-      </w:r>
-      <w:r>
-        <w:rPr>
-          <w:rStyle w:val="a5"/>
-          <w:rFonts w:ascii="Times New Roman" w:hAnsi="Times New Roman" w:cs="Times New Roman"/>
-          <w:b w:val="0"/>
-          <w:sz w:val="28"/>
-          <w:szCs w:val="28"/>
-        </w:rPr>
-        <w:t>в базе данных для каждого нового заказа.</w:t>
-      </w:r>
-      <w:r>
-        <w:rPr>
-          <w:rStyle w:val="a5"/>
-          <w:rFonts w:ascii="Times New Roman" w:hAnsi="Times New Roman" w:cs="Times New Roman"/>
-          <w:b w:val="0"/>
-          <w:sz w:val="28"/>
-          <w:szCs w:val="28"/>
-        </w:rPr>
-        <w:t xml:space="preserve"> </w:t>
-      </w:r>
-      <w:r>
-        <w:rPr>
-          <w:rFonts w:ascii="Times New Roman" w:hAnsi="Times New Roman" w:cs="Times New Roman"/>
-          <w:bCs/>
-          <w:sz w:val="28"/>
-          <w:szCs w:val="28"/>
-        </w:rPr>
-        <w:t>Проверка на</w:t>
-      </w:r>
-      <w:r>
-        <w:rPr>
-          <w:rFonts w:ascii="Times New Roman" w:hAnsi="Times New Roman" w:cs="Times New Roman"/>
-          <w:bCs/>
-          <w:sz w:val="28"/>
-          <w:szCs w:val="28"/>
-        </w:rPr>
-        <w:t xml:space="preserve"> </w:t>
-      </w:r>
-      <w:r>
-        <w:rPr>
-          <w:rFonts w:ascii="Times New Roman" w:hAnsi="Times New Roman" w:cs="Times New Roman"/>
-          <w:bCs/>
-          <w:sz w:val="28"/>
-          <w:szCs w:val="28"/>
-        </w:rPr>
-        <w:t>корректность данных должна выполняться до записи в базу данных</w:t>
-      </w:r>
-      <w:r>
-        <w:rPr>
-          <w:rFonts w:ascii="Times New Roman" w:hAnsi="Times New Roman" w:cs="Times New Roman"/>
-          <w:bCs/>
-          <w:sz w:val="28"/>
-          <w:szCs w:val="28"/>
-        </w:rPr>
-        <w:t xml:space="preserve">. </w:t>
-      </w:r>
-      <w:r>
-        <w:rPr>
-          <w:rFonts w:ascii="Times New Roman" w:hAnsi="Times New Roman" w:cs="Times New Roman"/>
-          <w:bCs/>
-          <w:sz w:val="28"/>
-          <w:szCs w:val="28"/>
-        </w:rPr>
-        <w:t xml:space="preserve">В случае </w:t>
-      </w:r>
-      <w:r>
-        <w:rPr>
-          <w:rFonts w:ascii="Times New Roman" w:hAnsi="Times New Roman" w:cs="Times New Roman"/>
-          <w:bCs/>
-          <w:sz w:val="28"/>
-          <w:szCs w:val="28"/>
-        </w:rPr>
-        <w:lastRenderedPageBreak/>
-        <w:t>отсутствия данных система должна возвращать ошибку и запрашивать исправление.</w:t>
-      </w:r>
-    </w:p>
-    <w:p>
-      <w:pPr>
-        <w:spacing w:after="0" w:line="360" w:lineRule="auto"/>
-        <w:ind w:left="709" w:firstLine="709"/>
-        <w:jc w:val="both"/>
-        <w:rPr>
-          <w:rFonts w:ascii="Times New Roman" w:hAnsi="Times New Roman" w:cs="Times New Roman"/>
-          <w:bCs/>
-          <w:sz w:val="28"/>
-          <w:szCs w:val="28"/>
-        </w:rPr>
-      </w:pPr>
-      <w:r>
-        <w:rPr>
-          <w:rFonts w:ascii="Times New Roman" w:hAnsi="Times New Roman" w:cs="Times New Roman"/>
-          <w:bCs/>
-          <w:sz w:val="28"/>
-          <w:szCs w:val="28"/>
-        </w:rPr>
-        <w:t>Требования к входным данным:</w:t>
-      </w:r>
-    </w:p>
-    <w:p>
-      <w:pPr>
-        <w:spacing w:after="0" w:line="360" w:lineRule="auto"/>
-        <w:ind w:left="709" w:firstLine="709"/>
-        <w:jc w:val="both"/>
-        <w:rPr>
-          <w:rFonts w:ascii="Times New Roman" w:hAnsi="Times New Roman" w:cs="Times New Roman"/>
-          <w:bCs/>
-          <w:sz w:val="28"/>
-          <w:szCs w:val="28"/>
-        </w:rPr>
-      </w:pPr>
-      <w:r>
-        <w:rPr>
-          <w:rFonts w:ascii="Times New Roman" w:hAnsi="Times New Roman" w:cs="Times New Roman"/>
-          <w:bCs/>
-          <w:sz w:val="28"/>
-          <w:szCs w:val="28"/>
-        </w:rPr>
-        <w:t>Входные данные</w:t>
-      </w:r>
-      <w:r>
-        <w:rPr>
-          <w:rFonts w:ascii="Times New Roman" w:hAnsi="Times New Roman" w:cs="Times New Roman"/>
-          <w:bCs/>
-          <w:sz w:val="28"/>
-          <w:szCs w:val="28"/>
-        </w:rPr>
-        <w:t xml:space="preserve"> – это </w:t>
-      </w:r>
-      <w:r>
-        <w:rPr>
-          <w:rFonts w:ascii="Times New Roman" w:hAnsi="Times New Roman" w:cs="Times New Roman"/>
-          <w:bCs/>
-          <w:sz w:val="28"/>
-          <w:szCs w:val="28"/>
-        </w:rPr>
-        <w:t>информация о заказе</w:t>
-      </w:r>
-      <w:r>
-        <w:rPr>
-          <w:rFonts w:ascii="Times New Roman" w:hAnsi="Times New Roman" w:cs="Times New Roman"/>
-          <w:bCs/>
-          <w:sz w:val="28"/>
-          <w:szCs w:val="28"/>
-        </w:rPr>
-        <w:t xml:space="preserve">, полученная от </w:t>
-      </w:r>
-      <w:r>
-        <w:rPr>
-          <w:rFonts w:ascii="Times New Roman" w:hAnsi="Times New Roman" w:cs="Times New Roman"/>
-          <w:bCs/>
-          <w:sz w:val="28"/>
-          <w:szCs w:val="28"/>
-        </w:rPr>
-        <w:t>систем</w:t>
-      </w:r>
-      <w:r>
-        <w:rPr>
-          <w:rFonts w:ascii="Times New Roman" w:hAnsi="Times New Roman" w:cs="Times New Roman"/>
-          <w:bCs/>
-          <w:sz w:val="28"/>
-          <w:szCs w:val="28"/>
-        </w:rPr>
-        <w:t>ы</w:t>
-      </w:r>
-      <w:r>
-        <w:rPr>
-          <w:rFonts w:ascii="Times New Roman" w:hAnsi="Times New Roman" w:cs="Times New Roman"/>
-          <w:bCs/>
-          <w:sz w:val="28"/>
-          <w:szCs w:val="28"/>
-        </w:rPr>
-        <w:t xml:space="preserve"> приёма заказов.</w:t>
-      </w:r>
-    </w:p>
-    <w:p>
-      <w:pPr>
-        <w:spacing w:after="0" w:line="360" w:lineRule="auto"/>
-        <w:ind w:left="709" w:firstLine="709"/>
-        <w:jc w:val="both"/>
-        <w:rPr>
-          <w:rFonts w:ascii="Times New Roman" w:hAnsi="Times New Roman" w:cs="Times New Roman"/>
-          <w:bCs/>
-          <w:sz w:val="28"/>
-          <w:szCs w:val="28"/>
-        </w:rPr>
-      </w:pPr>
-      <w:r>
-        <w:rPr>
-          <w:rFonts w:ascii="Times New Roman" w:hAnsi="Times New Roman" w:cs="Times New Roman"/>
-          <w:bCs/>
-          <w:sz w:val="28"/>
-          <w:szCs w:val="28"/>
-        </w:rPr>
-        <w:t>Точность данных: корректность числовых значений (цена, количество).</w:t>
-      </w:r>
-    </w:p>
-    <w:p>
-      <w:pPr>
-        <w:spacing w:after="0" w:line="360" w:lineRule="auto"/>
-        <w:ind w:left="709" w:firstLine="709"/>
-        <w:jc w:val="both"/>
-        <w:rPr>
-          <w:rStyle w:val="a5"/>
-          <w:rFonts w:ascii="Times New Roman" w:hAnsi="Times New Roman" w:cs="Times New Roman"/>
-          <w:b w:val="0"/>
-          <w:sz w:val="28"/>
-          <w:szCs w:val="28"/>
-        </w:rPr>
-      </w:pPr>
-      <w:r>
-        <w:rPr>
-          <w:rStyle w:val="a5"/>
-          <w:rFonts w:ascii="Times New Roman" w:hAnsi="Times New Roman" w:cs="Times New Roman"/>
-          <w:b w:val="0"/>
-          <w:sz w:val="28"/>
-          <w:szCs w:val="28"/>
-        </w:rPr>
-        <w:t>Требования к выходным данным:</w:t>
-      </w:r>
-    </w:p>
-    <w:p>
-      <w:pPr>
-        <w:spacing w:after="0" w:line="360" w:lineRule="auto"/>
-        <w:ind w:left="709" w:firstLine="709"/>
-        <w:jc w:val="both"/>
-        <w:rPr>
-          <w:rStyle w:val="a5"/>
-          <w:rFonts w:ascii="Times New Roman" w:hAnsi="Times New Roman" w:cs="Times New Roman"/>
-          <w:b w:val="0"/>
-          <w:sz w:val="28"/>
-          <w:szCs w:val="28"/>
-        </w:rPr>
-      </w:pPr>
-      <w:r>
-        <w:rPr>
-          <w:rStyle w:val="a5"/>
-          <w:rFonts w:ascii="Times New Roman" w:hAnsi="Times New Roman" w:cs="Times New Roman"/>
-          <w:b w:val="0"/>
-          <w:sz w:val="28"/>
-          <w:szCs w:val="28"/>
-        </w:rPr>
-        <w:t>Система должна создать запись</w:t>
-      </w:r>
-      <w:r>
-        <w:rPr>
-          <w:rStyle w:val="a5"/>
-          <w:rFonts w:ascii="Times New Roman" w:hAnsi="Times New Roman" w:cs="Times New Roman"/>
-          <w:b w:val="0"/>
-          <w:sz w:val="28"/>
-          <w:szCs w:val="28"/>
-        </w:rPr>
-        <w:t xml:space="preserve"> </w:t>
-      </w:r>
-      <w:r>
-        <w:rPr>
-          <w:rStyle w:val="a5"/>
-          <w:rFonts w:ascii="Times New Roman" w:hAnsi="Times New Roman" w:cs="Times New Roman"/>
-          <w:b w:val="0"/>
-          <w:sz w:val="28"/>
-          <w:szCs w:val="28"/>
-        </w:rPr>
-        <w:t>в базе данных для каждого нового заказа</w:t>
+        <w:t>в базе данных для ка</w:t>
+      </w:r>
+      <w:bookmarkStart w:id="3" w:name="_GoBack"/>
+      <w:bookmarkEnd w:id="3"/>
+      <w:r>
+        <w:rPr>
+          <w:rStyle w:val="a5"/>
+          <w:rFonts w:ascii="Times New Roman" w:hAnsi="Times New Roman" w:cs="Times New Roman"/>
+          <w:b w:val="0"/>
+          <w:sz w:val="28"/>
+          <w:szCs w:val="28"/>
+        </w:rPr>
+        <w:t>ждого нового заказа</w:t>
       </w:r>
       <w:r>
         <w:rPr>
@@ -3213,6 +3148,7 @@
         </w:rPr>
         <w:t>.</w:t>
       </w:r>
+      <w:proofErr w:type="spellStart"/>
       <w:r>
         <w:rPr>
           <w:rStyle w:val="a5"/>
@@ -3224,6 +3160,7 @@
         </w:rPr>
         <w:t>io</w:t>
       </w:r>
+      <w:proofErr w:type="spellEnd"/>
       <w:r>
         <w:rPr>
           <w:rStyle w:val="a5"/>

--- a/Лаба 3/Лаба 3_1.docx
+++ b/Лаба 3/Лаба 3_1.docx
@@ -1,6 +1,6 @@
 
 <file path=word/document.xml><?xml version="1.0" encoding="utf-8"?>
-<w:document xmlns:wpc="http://schemas.microsoft.com/office/word/2010/wordprocessingCanvas" xmlns:cx="http://schemas.microsoft.com/office/drawing/2014/chartex" xmlns:cx1="http://schemas.microsoft.com/office/drawing/2015/9/8/chartex" xmlns:cx2="http://schemas.microsoft.com/office/drawing/2015/10/21/chartex" xmlns:cx3="http://schemas.microsoft.com/office/drawing/2016/5/9/chartex" xmlns:cx4="http://schemas.microsoft.com/office/drawing/2016/5/10/chartex" xmlns:cx5="http://schemas.microsoft.com/office/drawing/2016/5/11/chartex" xmlns:cx6="http://schemas.microsoft.com/office/drawing/2016/5/12/chartex" xmlns:cx7="http://schemas.microsoft.com/office/drawing/2016/5/13/chartex" xmlns:cx8="http://schemas.microsoft.com/office/drawing/2016/5/14/chartex" xmlns:mc="http://schemas.openxmlformats.org/markup-compatibility/2006" xmlns:aink="http://schemas.microsoft.com/office/drawing/2016/ink" xmlns:am3d="http://schemas.microsoft.com/office/drawing/2017/model3d" xmlns:o="urn:schemas-microsoft-com:office:office" xmlns:r="http://schemas.openxmlformats.org/officeDocument/2006/relationships" xmlns:m="http://schemas.openxmlformats.org/officeDocument/2006/math" xmlns:v="urn:schemas-microsoft-com:vml" xmlns:wp14="http://schemas.microsoft.com/office/word/2010/wordprocessingDrawing" xmlns:wp="http://schemas.openxmlformats.org/drawingml/2006/wordprocessingDrawing" xmlns:w10="urn:schemas-microsoft-com:office:word" xmlns:w="http://schemas.openxmlformats.org/wordprocessingml/2006/main" xmlns:w14="http://schemas.microsoft.com/office/word/2010/wordml" xmlns:w15="http://schemas.microsoft.com/office/word/2012/wordml" xmlns:w16cex="http://schemas.microsoft.com/office/word/2018/wordml/cex" xmlns:w16cid="http://schemas.microsoft.com/office/word/2016/wordml/cid" xmlns:w16="http://schemas.microsoft.com/office/word/2018/wordml" xmlns:w16se="http://schemas.microsoft.com/office/word/2015/wordml/symex" xmlns:wpg="http://schemas.microsoft.com/office/word/2010/wordprocessingGroup" xmlns:wpi="http://schemas.microsoft.com/office/word/2010/wordprocessingInk" xmlns:wne="http://schemas.microsoft.com/office/word/2006/wordml" xmlns:wps="http://schemas.microsoft.com/office/word/2010/wordprocessingShape" mc:Ignorable="w14 w15 w16se w16cid w16 w16cex wp14">
+<w:document xmlns:wpc="http://schemas.microsoft.com/office/word/2010/wordprocessingCanvas" xmlns:cx="http://schemas.microsoft.com/office/drawing/2014/chartex" xmlns:cx1="http://schemas.microsoft.com/office/drawing/2015/9/8/chartex" xmlns:cx2="http://schemas.microsoft.com/office/drawing/2015/10/21/chartex" xmlns:cx3="http://schemas.microsoft.com/office/drawing/2016/5/9/chartex" xmlns:cx4="http://schemas.microsoft.com/office/drawing/2016/5/10/chartex" xmlns:cx5="http://schemas.microsoft.com/office/drawing/2016/5/11/chartex" xmlns:cx6="http://schemas.microsoft.com/office/drawing/2016/5/12/chartex" xmlns:cx7="http://schemas.microsoft.com/office/drawing/2016/5/13/chartex" xmlns:cx8="http://schemas.microsoft.com/office/drawing/2016/5/14/chartex" xmlns:mc="http://schemas.openxmlformats.org/markup-compatibility/2006" xmlns:aink="http://schemas.microsoft.com/office/drawing/2016/ink" xmlns:am3d="http://schemas.microsoft.com/office/drawing/2017/model3d" xmlns:o="urn:schemas-microsoft-com:office:office" xmlns:r="http://schemas.openxmlformats.org/officeDocument/2006/relationships" xmlns:m="http://schemas.openxmlformats.org/officeDocument/2006/math" xmlns:v="urn:schemas-microsoft-com:vml" xmlns:wp14="http://schemas.microsoft.com/office/word/2010/wordprocessingDrawing" xmlns:wp="http://schemas.openxmlformats.org/drawingml/2006/wordprocessingDrawing" xmlns:w10="urn:schemas-microsoft-com:office:word" xmlns:w="http://schemas.openxmlformats.org/wordprocessingml/2006/main" xmlns:w14="http://schemas.microsoft.com/office/word/2010/wordml" xmlns:w15="http://schemas.microsoft.com/office/word/2012/wordml" xmlns:w16cid="http://schemas.microsoft.com/office/word/2016/wordml/cid" xmlns:w16se="http://schemas.microsoft.com/office/word/2015/wordml/symex" xmlns:wpg="http://schemas.microsoft.com/office/word/2010/wordprocessingGroup" xmlns:wpi="http://schemas.microsoft.com/office/word/2010/wordprocessingInk" xmlns:wne="http://schemas.microsoft.com/office/word/2006/wordml" xmlns:wps="http://schemas.microsoft.com/office/word/2010/wordprocessingShape" mc:Ignorable="w14 w15 w16se w16cid wp14">
   <w:body>
     <w:p>
       <w:pPr>
@@ -2115,19 +2115,7 @@
           <w:sz w:val="28"/>
           <w:szCs w:val="28"/>
         </w:rPr>
-        <w:t>в базе данных для ка</w:t>
-      </w:r>
-      <w:bookmarkStart w:id="3" w:name="_GoBack"/>
-      <w:bookmarkEnd w:id="3"/>
-      <w:r>
-        <w:rPr>
-          <w:rStyle w:val="a5"/>
-          <w:rFonts w:ascii="Times New Roman" w:hAnsi="Times New Roman" w:cs="Times New Roman"/>
-          <w:b w:val="0"/>
-          <w:sz w:val="28"/>
-          <w:szCs w:val="28"/>
-        </w:rPr>
-        <w:t>ждого нового заказа</w:t>
+        <w:t>в базе данных для каждого нового заказа</w:t>
       </w:r>
       <w:r>
         <w:rPr>
@@ -2292,7 +2280,7 @@
           <w:sz w:val="28"/>
           <w:szCs w:val="28"/>
         </w:rPr>
-        <w:t>Обработка заказа</w:t>
+        <w:t>Составление отчёта продаж</w:t>
       </w:r>
       <w:r>
         <w:rPr>
@@ -2340,138 +2328,97 @@
           <w:sz w:val="28"/>
           <w:szCs w:val="28"/>
         </w:rPr>
-        <w:t xml:space="preserve">При готовности заказа система должна присвоить ему новый статус </w:t>
-      </w:r>
-      <w:r>
-        <w:rPr>
-          <w:rStyle w:val="a5"/>
-          <w:rFonts w:ascii="Times New Roman" w:hAnsi="Times New Roman" w:cs="Times New Roman"/>
-          <w:b w:val="0"/>
-          <w:sz w:val="28"/>
-          <w:szCs w:val="28"/>
-        </w:rPr>
-        <w:t>“</w:t>
-      </w:r>
-      <w:r>
-        <w:rPr>
-          <w:rStyle w:val="a5"/>
-          <w:rFonts w:ascii="Times New Roman" w:hAnsi="Times New Roman" w:cs="Times New Roman"/>
-          <w:b w:val="0"/>
-          <w:sz w:val="28"/>
-          <w:szCs w:val="28"/>
-        </w:rPr>
-        <w:t>Готов</w:t>
-      </w:r>
-      <w:r>
-        <w:rPr>
-          <w:rStyle w:val="a5"/>
-          <w:rFonts w:ascii="Times New Roman" w:hAnsi="Times New Roman" w:cs="Times New Roman"/>
-          <w:b w:val="0"/>
-          <w:sz w:val="28"/>
-          <w:szCs w:val="28"/>
-        </w:rPr>
-        <w:t xml:space="preserve"> </w:t>
-      </w:r>
-      <w:r>
-        <w:rPr>
-          <w:rStyle w:val="a5"/>
-          <w:rFonts w:ascii="Times New Roman" w:hAnsi="Times New Roman" w:cs="Times New Roman"/>
-          <w:b w:val="0"/>
-          <w:sz w:val="28"/>
-          <w:szCs w:val="28"/>
-        </w:rPr>
-        <w:t>к выдаче</w:t>
-      </w:r>
-      <w:r>
-        <w:rPr>
-          <w:rStyle w:val="a5"/>
-          <w:rFonts w:ascii="Times New Roman" w:hAnsi="Times New Roman" w:cs="Times New Roman"/>
-          <w:b w:val="0"/>
-          <w:sz w:val="28"/>
-          <w:szCs w:val="28"/>
-        </w:rPr>
-        <w:t>”</w:t>
-      </w:r>
-      <w:r>
-        <w:rPr>
-          <w:rStyle w:val="a5"/>
-          <w:rFonts w:ascii="Times New Roman" w:hAnsi="Times New Roman" w:cs="Times New Roman"/>
-          <w:b w:val="0"/>
-          <w:sz w:val="28"/>
-          <w:szCs w:val="28"/>
-        </w:rPr>
-        <w:t>, сгенерировать чек для клиента, и уведомить его о готовности заказа.</w:t>
-      </w:r>
-      <w:r>
-        <w:rPr>
-          <w:rStyle w:val="a5"/>
-          <w:rFonts w:ascii="Times New Roman" w:hAnsi="Times New Roman" w:cs="Times New Roman"/>
-          <w:b w:val="0"/>
-          <w:sz w:val="28"/>
-          <w:szCs w:val="28"/>
-        </w:rPr>
-        <w:t xml:space="preserve"> А после получения заказа, система должна присвоить ему статус </w:t>
-      </w:r>
-      <w:r>
-        <w:rPr>
-          <w:rStyle w:val="a5"/>
-          <w:rFonts w:ascii="Times New Roman" w:hAnsi="Times New Roman" w:cs="Times New Roman"/>
-          <w:b w:val="0"/>
-          <w:sz w:val="28"/>
-          <w:szCs w:val="28"/>
-        </w:rPr>
-        <w:t>“</w:t>
-      </w:r>
-      <w:r>
-        <w:rPr>
-          <w:rStyle w:val="a5"/>
-          <w:rFonts w:ascii="Times New Roman" w:hAnsi="Times New Roman" w:cs="Times New Roman"/>
-          <w:b w:val="0"/>
-          <w:sz w:val="28"/>
-          <w:szCs w:val="28"/>
-        </w:rPr>
-        <w:t>выдан</w:t>
-      </w:r>
-      <w:r>
-        <w:rPr>
-          <w:rStyle w:val="a5"/>
-          <w:rFonts w:ascii="Times New Roman" w:hAnsi="Times New Roman" w:cs="Times New Roman"/>
-          <w:b w:val="0"/>
-          <w:sz w:val="28"/>
-          <w:szCs w:val="28"/>
-        </w:rPr>
-        <w:t>”</w:t>
-      </w:r>
-      <w:r>
-        <w:rPr>
-          <w:rStyle w:val="a5"/>
-          <w:rFonts w:ascii="Times New Roman" w:hAnsi="Times New Roman" w:cs="Times New Roman"/>
-          <w:b w:val="0"/>
+        <w:t xml:space="preserve">Ежемесячно бухгалтер должен производить перерасчёт еженедельной прибыли. </w:t>
+      </w:r>
+      <w:r>
+        <w:rPr>
+          <w:rStyle w:val="a5"/>
+          <w:rFonts w:ascii="Times New Roman" w:hAnsi="Times New Roman" w:cs="Times New Roman"/>
+          <w:b w:val="0"/>
+          <w:sz w:val="28"/>
+          <w:szCs w:val="28"/>
+        </w:rPr>
+        <w:t>Данные продаж,</w:t>
+      </w:r>
+      <w:r>
+        <w:rPr>
+          <w:rStyle w:val="a5"/>
+          <w:rFonts w:ascii="Times New Roman" w:hAnsi="Times New Roman" w:cs="Times New Roman"/>
+          <w:b w:val="0"/>
+          <w:sz w:val="28"/>
+          <w:szCs w:val="28"/>
+        </w:rPr>
+        <w:t xml:space="preserve"> указанные в журнале </w:t>
+      </w:r>
+      <w:r>
+        <w:rPr>
+          <w:rStyle w:val="a5"/>
+          <w:rFonts w:ascii="Times New Roman" w:hAnsi="Times New Roman" w:cs="Times New Roman"/>
+          <w:b w:val="0"/>
+          <w:sz w:val="28"/>
+          <w:szCs w:val="28"/>
+        </w:rPr>
+        <w:t>продаж,</w:t>
+      </w:r>
+      <w:r>
+        <w:rPr>
+          <w:rStyle w:val="a5"/>
+          <w:rFonts w:ascii="Times New Roman" w:hAnsi="Times New Roman" w:cs="Times New Roman"/>
+          <w:b w:val="0"/>
+          <w:sz w:val="28"/>
+          <w:szCs w:val="28"/>
+        </w:rPr>
+        <w:t xml:space="preserve"> должны совпадать с информацией журнала выданных фильмов.</w:t>
+      </w:r>
+    </w:p>
+    <w:p>
+      <w:pPr>
+        <w:spacing w:after="0" w:line="360" w:lineRule="auto"/>
+        <w:ind w:left="709" w:firstLine="709"/>
+        <w:jc w:val="both"/>
+        <w:rPr>
+          <w:rStyle w:val="a5"/>
+          <w:rFonts w:ascii="Times New Roman" w:hAnsi="Times New Roman" w:cs="Times New Roman"/>
+          <w:b w:val="0"/>
+          <w:sz w:val="28"/>
+          <w:szCs w:val="28"/>
+        </w:rPr>
+      </w:pPr>
+    </w:p>
+    <w:p>
+      <w:pPr>
+        <w:spacing w:after="0" w:line="360" w:lineRule="auto"/>
+        <w:ind w:left="709" w:firstLine="709"/>
+        <w:jc w:val="both"/>
+        <w:rPr>
+          <w:rStyle w:val="a5"/>
+          <w:rFonts w:ascii="Times New Roman" w:hAnsi="Times New Roman" w:cs="Times New Roman"/>
+          <w:bCs w:val="0"/>
+          <w:sz w:val="28"/>
+          <w:szCs w:val="28"/>
+        </w:rPr>
+      </w:pPr>
+      <w:r>
+        <w:rPr>
+          <w:rStyle w:val="a5"/>
+          <w:rFonts w:ascii="Times New Roman" w:hAnsi="Times New Roman" w:cs="Times New Roman"/>
+          <w:bCs w:val="0"/>
+          <w:sz w:val="28"/>
+          <w:szCs w:val="28"/>
+        </w:rPr>
+        <w:t>4</w:t>
+      </w:r>
+      <w:r>
+        <w:rPr>
+          <w:rStyle w:val="a5"/>
+          <w:rFonts w:ascii="Times New Roman" w:hAnsi="Times New Roman" w:cs="Times New Roman"/>
+          <w:bCs w:val="0"/>
           <w:sz w:val="28"/>
           <w:szCs w:val="28"/>
         </w:rPr>
         <w:t>.</w:t>
       </w:r>
-    </w:p>
-    <w:p>
-      <w:pPr>
-        <w:spacing w:after="0" w:line="360" w:lineRule="auto"/>
-        <w:ind w:left="709" w:firstLine="709"/>
-        <w:jc w:val="both"/>
-        <w:rPr>
-          <w:rStyle w:val="a5"/>
-          <w:rFonts w:ascii="Times New Roman" w:hAnsi="Times New Roman" w:cs="Times New Roman"/>
-          <w:b w:val="0"/>
-          <w:sz w:val="28"/>
-          <w:szCs w:val="28"/>
-        </w:rPr>
-      </w:pPr>
-    </w:p>
-    <w:p>
-      <w:pPr>
-        <w:spacing w:after="0" w:line="360" w:lineRule="auto"/>
-        <w:ind w:left="709" w:firstLine="709"/>
-        <w:jc w:val="both"/>
+      <w:r>
         <w:rPr>
           <w:rStyle w:val="a5"/>
           <w:rFonts w:ascii="Times New Roman" w:hAnsi="Times New Roman" w:cs="Times New Roman"/>
@@ -2479,59 +2426,18 @@
           <w:sz w:val="28"/>
           <w:szCs w:val="28"/>
         </w:rPr>
-      </w:pPr>
-      <w:r>
+        <w:t xml:space="preserve"> Модель требований</w:t>
+      </w:r>
+    </w:p>
+    <w:p>
+      <w:pPr>
+        <w:spacing w:after="0" w:line="360" w:lineRule="auto"/>
+        <w:ind w:left="-567"/>
+        <w:jc w:val="both"/>
         <w:rPr>
           <w:rStyle w:val="a5"/>
           <w:rFonts w:ascii="Times New Roman" w:hAnsi="Times New Roman" w:cs="Times New Roman"/>
           <w:bCs w:val="0"/>
-          <w:sz w:val="28"/>
-          <w:szCs w:val="28"/>
-        </w:rPr>
-        <w:t>4</w:t>
-      </w:r>
-      <w:r>
-        <w:rPr>
-          <w:rStyle w:val="a5"/>
-          <w:rFonts w:ascii="Times New Roman" w:hAnsi="Times New Roman" w:cs="Times New Roman"/>
-          <w:bCs w:val="0"/>
-          <w:sz w:val="28"/>
-          <w:szCs w:val="28"/>
-        </w:rPr>
-        <w:t>.</w:t>
-      </w:r>
-      <w:r>
-        <w:rPr>
-          <w:rStyle w:val="a5"/>
-          <w:rFonts w:ascii="Times New Roman" w:hAnsi="Times New Roman" w:cs="Times New Roman"/>
-          <w:bCs w:val="0"/>
-          <w:sz w:val="28"/>
-          <w:szCs w:val="28"/>
-        </w:rPr>
-        <w:t xml:space="preserve"> Модель требований</w:t>
-      </w:r>
-    </w:p>
-    <w:p>
-      <w:pPr>
-        <w:spacing w:after="0" w:line="360" w:lineRule="auto"/>
-        <w:ind w:left="709" w:firstLine="709"/>
-        <w:jc w:val="both"/>
-        <w:rPr>
-          <w:rStyle w:val="a5"/>
-          <w:rFonts w:ascii="Times New Roman" w:hAnsi="Times New Roman" w:cs="Times New Roman"/>
-          <w:bCs w:val="0"/>
-          <w:sz w:val="28"/>
-          <w:szCs w:val="28"/>
-        </w:rPr>
-      </w:pPr>
-    </w:p>
-    <w:p>
-      <w:pPr>
-        <w:spacing w:after="0" w:line="360" w:lineRule="auto"/>
-        <w:jc w:val="center"/>
-        <w:rPr>
-          <w:rFonts w:ascii="Times New Roman" w:hAnsi="Times New Roman" w:cs="Times New Roman"/>
-          <w:b/>
           <w:sz w:val="28"/>
           <w:szCs w:val="28"/>
         </w:rPr>
@@ -2543,13 +2449,14 @@
           <w:noProof/>
           <w:sz w:val="28"/>
           <w:szCs w:val="28"/>
+          <w14:ligatures w14:val="none"/>
         </w:rPr>
         <w:lastRenderedPageBreak/>
         <w:drawing>
-          <wp:inline distT="0" distB="0" distL="0" distR="0" wp14:anchorId="30D0B135" wp14:editId="6E84F5CD">
-            <wp:extent cx="4248150" cy="6413500"/>
-            <wp:effectExtent l="0" t="0" r="0" b="6350"/>
-            <wp:docPr id="1963926237" name="Рисунок 2"/>
+          <wp:inline distT="0" distB="0" distL="0" distR="0" wp14:anchorId="110A2484" wp14:editId="0A4A3665">
+            <wp:extent cx="5940425" cy="6085840"/>
+            <wp:effectExtent l="0" t="0" r="3175" b="0"/>
+            <wp:docPr id="1" name="Рисунок 1"/>
             <wp:cNvGraphicFramePr>
               <a:graphicFrameLocks xmlns:a="http://schemas.openxmlformats.org/drawingml/2006/main" noChangeAspect="1"/>
             </wp:cNvGraphicFramePr>
@@ -2557,10 +2464,8 @@
               <a:graphicData uri="http://schemas.openxmlformats.org/drawingml/2006/picture">
                 <pic:pic xmlns:pic="http://schemas.openxmlformats.org/drawingml/2006/picture">
                   <pic:nvPicPr>
-                    <pic:cNvPr id="0" name="Picture 6"/>
-                    <pic:cNvPicPr>
-                      <a:picLocks noChangeAspect="1" noChangeArrowheads="1"/>
-                    </pic:cNvPicPr>
+                    <pic:cNvPr id="1" name="uml.drawio.png"/>
+                    <pic:cNvPicPr/>
                   </pic:nvPicPr>
                   <pic:blipFill>
                     <a:blip r:embed="rId5">
@@ -2570,23 +2475,18 @@
                         </a:ext>
                       </a:extLst>
                     </a:blip>
-                    <a:srcRect/>
                     <a:stretch>
                       <a:fillRect/>
                     </a:stretch>
                   </pic:blipFill>
-                  <pic:spPr bwMode="auto">
+                  <pic:spPr>
                     <a:xfrm>
                       <a:off x="0" y="0"/>
-                      <a:ext cx="4248150" cy="6413500"/>
+                      <a:ext cx="5940425" cy="6085840"/>
                     </a:xfrm>
                     <a:prstGeom prst="rect">
                       <a:avLst/>
                     </a:prstGeom>
-                    <a:noFill/>
-                    <a:ln>
-                      <a:noFill/>
-                    </a:ln>
                   </pic:spPr>
                 </pic:pic>
               </a:graphicData>
@@ -2601,6 +2501,18 @@
         <w:jc w:val="center"/>
         <w:rPr>
           <w:rFonts w:ascii="Times New Roman" w:hAnsi="Times New Roman" w:cs="Times New Roman"/>
+          <w:b/>
+          <w:sz w:val="28"/>
+          <w:szCs w:val="28"/>
+        </w:rPr>
+      </w:pPr>
+    </w:p>
+    <w:p>
+      <w:pPr>
+        <w:spacing w:after="0" w:line="360" w:lineRule="auto"/>
+        <w:jc w:val="center"/>
+        <w:rPr>
+          <w:rFonts w:ascii="Times New Roman" w:hAnsi="Times New Roman" w:cs="Times New Roman"/>
           <w:bCs/>
           <w:sz w:val="28"/>
           <w:szCs w:val="28"/>
@@ -2622,16 +2534,16 @@
           <w:sz w:val="28"/>
           <w:szCs w:val="28"/>
         </w:rPr>
-        <w:t xml:space="preserve">Модель требований UML для ПС </w:t>
-      </w:r>
-      <w:r>
-        <w:rPr>
-          <w:rFonts w:ascii="Times New Roman" w:hAnsi="Times New Roman" w:cs="Times New Roman"/>
-          <w:bCs/>
-          <w:sz w:val="28"/>
-          <w:szCs w:val="28"/>
-        </w:rPr>
-        <w:t>заказ блюда в столовой</w:t>
+        <w:t xml:space="preserve">Модель требований UML для </w:t>
+      </w:r>
+      <w:r>
+        <w:rPr>
+          <w:rFonts w:ascii="Times New Roman" w:hAnsi="Times New Roman" w:cs="Times New Roman"/>
+          <w:bCs/>
+          <w:sz w:val="28"/>
+          <w:szCs w:val="28"/>
+        </w:rPr>
+        <w:t>расчёта прибыли</w:t>
       </w:r>
     </w:p>
     <w:p>
@@ -2693,7 +2605,18 @@
           <w:sz w:val="28"/>
           <w:szCs w:val="28"/>
         </w:rPr>
-        <w:t>Требования к базе данных</w:t>
+        <w:t>Требов</w:t>
+      </w:r>
+      <w:bookmarkStart w:id="3" w:name="_GoBack"/>
+      <w:bookmarkEnd w:id="3"/>
+      <w:r>
+        <w:rPr>
+          <w:rFonts w:ascii="Times New Roman" w:hAnsi="Times New Roman" w:cs="Times New Roman"/>
+          <w:b/>
+          <w:sz w:val="28"/>
+          <w:szCs w:val="28"/>
+        </w:rPr>
+        <w:t>ания к базе данных</w:t>
       </w:r>
     </w:p>
     <w:p>
@@ -2818,7 +2741,25 @@
           <w:sz w:val="28"/>
           <w:szCs w:val="28"/>
         </w:rPr>
-        <w:t>3) Обеспечение конфиденциальности секретной информации за счет разрешения доступа только авторизованным пользователям с различными уровнями прав доступа.</w:t>
+        <w:t>3</w:t>
+      </w:r>
+      <w:r>
+        <w:rPr>
+          <w:rFonts w:ascii="Times New Roman" w:hAnsi="Times New Roman" w:cs="Times New Roman"/>
+          <w:bCs/>
+          <w:sz w:val="28"/>
+          <w:szCs w:val="28"/>
+        </w:rPr>
+        <w:t>) В</w:t>
+      </w:r>
+      <w:r>
+        <w:rPr>
+          <w:rFonts w:ascii="Times New Roman" w:hAnsi="Times New Roman" w:cs="Times New Roman"/>
+          <w:bCs/>
+          <w:sz w:val="28"/>
+          <w:szCs w:val="28"/>
+        </w:rPr>
+        <w:t>озможность ведения архивов и восстановление данных в случае</w:t>
       </w:r>
     </w:p>
     <w:p>
@@ -2841,17 +2782,20 @@
           <w:sz w:val="28"/>
           <w:szCs w:val="28"/>
         </w:rPr>
-        <w:t>4) В</w:t>
-      </w:r>
-      <w:r>
-        <w:rPr>
-          <w:rFonts w:ascii="Times New Roman" w:hAnsi="Times New Roman" w:cs="Times New Roman"/>
-          <w:bCs/>
-          <w:sz w:val="28"/>
-          <w:szCs w:val="28"/>
-        </w:rPr>
-        <w:t>озможность ведения архивов и восстановление данных в случае</w:t>
-      </w:r>
+        <w:t>разрушения баз данных (БД) после сбоев.</w:t>
+      </w:r>
+    </w:p>
+    <w:p>
+      <w:pPr>
+        <w:spacing w:after="0" w:line="360" w:lineRule="auto"/>
+        <w:jc w:val="both"/>
+        <w:rPr>
+          <w:rFonts w:ascii="Times New Roman" w:hAnsi="Times New Roman" w:cs="Times New Roman"/>
+          <w:bCs/>
+          <w:sz w:val="28"/>
+          <w:szCs w:val="28"/>
+        </w:rPr>
+      </w:pPr>
     </w:p>
     <w:p>
       <w:pPr>
@@ -2860,45 +2804,636 @@
         <w:ind w:left="0" w:firstLine="709"/>
         <w:jc w:val="both"/>
         <w:rPr>
-          <w:rFonts w:ascii="Times New Roman" w:hAnsi="Times New Roman" w:cs="Times New Roman"/>
-          <w:bCs/>
-          <w:sz w:val="28"/>
-          <w:szCs w:val="28"/>
-        </w:rPr>
-      </w:pPr>
-      <w:r>
-        <w:rPr>
-          <w:rFonts w:ascii="Times New Roman" w:hAnsi="Times New Roman" w:cs="Times New Roman"/>
-          <w:bCs/>
-          <w:sz w:val="28"/>
-          <w:szCs w:val="28"/>
-        </w:rPr>
-        <w:t>разрушения баз данных (БД) после сбоев.</w:t>
+          <w:rStyle w:val="a5"/>
+          <w:rFonts w:ascii="Times New Roman" w:hAnsi="Times New Roman" w:cs="Times New Roman"/>
+          <w:bCs w:val="0"/>
+          <w:sz w:val="28"/>
+          <w:szCs w:val="28"/>
+        </w:rPr>
+      </w:pPr>
+      <w:r>
+        <w:rPr>
+          <w:rFonts w:ascii="Times New Roman" w:hAnsi="Times New Roman" w:cs="Times New Roman"/>
+          <w:b/>
+          <w:sz w:val="28"/>
+          <w:szCs w:val="28"/>
+        </w:rPr>
+        <w:t>6. Требования</w:t>
+      </w:r>
+      <w:r>
+        <w:rPr>
+          <w:rFonts w:ascii="Times New Roman" w:hAnsi="Times New Roman" w:cs="Times New Roman"/>
+          <w:b/>
+          <w:sz w:val="28"/>
+          <w:szCs w:val="28"/>
+        </w:rPr>
+        <w:t xml:space="preserve"> </w:t>
+      </w:r>
+    </w:p>
+    <w:p>
+      <w:pPr>
+        <w:spacing w:after="0" w:line="360" w:lineRule="auto"/>
+        <w:ind w:firstLine="709"/>
+        <w:jc w:val="both"/>
+        <w:rPr>
+          <w:rStyle w:val="a5"/>
+          <w:rFonts w:ascii="Times New Roman" w:hAnsi="Times New Roman" w:cs="Times New Roman"/>
+          <w:b w:val="0"/>
+          <w:sz w:val="28"/>
+          <w:szCs w:val="28"/>
+        </w:rPr>
+      </w:pPr>
+      <w:r>
+        <w:rPr>
+          <w:rStyle w:val="a5"/>
+          <w:rFonts w:ascii="Times New Roman" w:hAnsi="Times New Roman" w:cs="Times New Roman"/>
+          <w:b w:val="0"/>
+          <w:sz w:val="28"/>
+          <w:szCs w:val="28"/>
+        </w:rPr>
+        <w:t xml:space="preserve">Система должна быть совместима с операционной системой </w:t>
+      </w:r>
+      <w:r>
+        <w:rPr>
+          <w:rStyle w:val="a5"/>
+          <w:rFonts w:ascii="Times New Roman" w:hAnsi="Times New Roman" w:cs="Times New Roman"/>
+          <w:b w:val="0"/>
+          <w:sz w:val="28"/>
+          <w:szCs w:val="28"/>
+          <w:lang w:val="en-US"/>
+        </w:rPr>
+        <w:t>Windows</w:t>
+      </w:r>
+      <w:r>
+        <w:rPr>
+          <w:rStyle w:val="a5"/>
+          <w:rFonts w:ascii="Times New Roman" w:hAnsi="Times New Roman" w:cs="Times New Roman"/>
+          <w:b w:val="0"/>
+          <w:sz w:val="28"/>
+          <w:szCs w:val="28"/>
+        </w:rPr>
+        <w:t>.</w:t>
+      </w:r>
+    </w:p>
+    <w:p>
+      <w:pPr>
+        <w:spacing w:after="0" w:line="360" w:lineRule="auto"/>
+        <w:ind w:firstLine="709"/>
+        <w:jc w:val="both"/>
+        <w:rPr>
+          <w:rStyle w:val="a5"/>
+          <w:rFonts w:ascii="Times New Roman" w:hAnsi="Times New Roman" w:cs="Times New Roman"/>
+          <w:b w:val="0"/>
+          <w:sz w:val="28"/>
+          <w:szCs w:val="28"/>
+        </w:rPr>
+      </w:pPr>
+      <w:r>
+        <w:rPr>
+          <w:rStyle w:val="a5"/>
+          <w:rFonts w:ascii="Times New Roman" w:hAnsi="Times New Roman" w:cs="Times New Roman"/>
+          <w:b w:val="0"/>
+          <w:sz w:val="28"/>
+          <w:szCs w:val="28"/>
+        </w:rPr>
+        <w:t>И</w:t>
+      </w:r>
+      <w:r>
+        <w:rPr>
+          <w:rStyle w:val="a5"/>
+          <w:rFonts w:ascii="Times New Roman" w:hAnsi="Times New Roman" w:cs="Times New Roman"/>
+          <w:b w:val="0"/>
+          <w:sz w:val="28"/>
+          <w:szCs w:val="28"/>
+        </w:rPr>
+        <w:t>нструментальным средств</w:t>
+      </w:r>
+      <w:r>
+        <w:rPr>
+          <w:rStyle w:val="a5"/>
+          <w:rFonts w:ascii="Times New Roman" w:hAnsi="Times New Roman" w:cs="Times New Roman"/>
+          <w:b w:val="0"/>
+          <w:sz w:val="28"/>
+          <w:szCs w:val="28"/>
+        </w:rPr>
+        <w:t>о</w:t>
+      </w:r>
+      <w:r>
+        <w:rPr>
+          <w:rStyle w:val="a5"/>
+          <w:rFonts w:ascii="Times New Roman" w:hAnsi="Times New Roman" w:cs="Times New Roman"/>
+          <w:b w:val="0"/>
+          <w:sz w:val="28"/>
+          <w:szCs w:val="28"/>
+        </w:rPr>
+        <w:t>м программной инженерии,</w:t>
+      </w:r>
+    </w:p>
+    <w:p>
+      <w:pPr>
+        <w:spacing w:after="0" w:line="360" w:lineRule="auto"/>
+        <w:ind w:firstLine="709"/>
+        <w:jc w:val="both"/>
+        <w:rPr>
+          <w:rStyle w:val="a5"/>
+          <w:rFonts w:ascii="Times New Roman" w:hAnsi="Times New Roman" w:cs="Times New Roman"/>
+          <w:b w:val="0"/>
+          <w:sz w:val="28"/>
+          <w:szCs w:val="28"/>
+        </w:rPr>
+      </w:pPr>
+      <w:r>
+        <w:rPr>
+          <w:rStyle w:val="a5"/>
+          <w:rFonts w:ascii="Times New Roman" w:hAnsi="Times New Roman" w:cs="Times New Roman"/>
+          <w:b w:val="0"/>
+          <w:sz w:val="28"/>
+          <w:szCs w:val="28"/>
+        </w:rPr>
+        <w:t>обеспечивающи</w:t>
+      </w:r>
+      <w:r>
+        <w:rPr>
+          <w:rStyle w:val="a5"/>
+          <w:rFonts w:ascii="Times New Roman" w:hAnsi="Times New Roman" w:cs="Times New Roman"/>
+          <w:b w:val="0"/>
+          <w:sz w:val="28"/>
+          <w:szCs w:val="28"/>
+        </w:rPr>
+        <w:t>м</w:t>
+      </w:r>
+      <w:r>
+        <w:rPr>
+          <w:rStyle w:val="a5"/>
+          <w:rFonts w:ascii="Times New Roman" w:hAnsi="Times New Roman" w:cs="Times New Roman"/>
+          <w:b w:val="0"/>
+          <w:sz w:val="28"/>
+          <w:szCs w:val="28"/>
+        </w:rPr>
+        <w:t xml:space="preserve"> разработку ПО</w:t>
+      </w:r>
+      <w:r>
+        <w:rPr>
+          <w:rStyle w:val="a5"/>
+          <w:rFonts w:ascii="Times New Roman" w:hAnsi="Times New Roman" w:cs="Times New Roman"/>
+          <w:b w:val="0"/>
+          <w:sz w:val="28"/>
+          <w:szCs w:val="28"/>
+        </w:rPr>
+        <w:t xml:space="preserve"> </w:t>
+      </w:r>
+      <w:r>
+        <w:rPr>
+          <w:rStyle w:val="a5"/>
+          <w:rFonts w:ascii="Times New Roman" w:hAnsi="Times New Roman" w:cs="Times New Roman"/>
+          <w:b w:val="0"/>
+          <w:sz w:val="28"/>
+          <w:szCs w:val="28"/>
+        </w:rPr>
+        <w:t>(</w:t>
+      </w:r>
+      <w:r>
+        <w:rPr>
+          <w:rStyle w:val="a5"/>
+          <w:rFonts w:ascii="Times New Roman" w:hAnsi="Times New Roman" w:cs="Times New Roman"/>
+          <w:b w:val="0"/>
+          <w:sz w:val="28"/>
+          <w:szCs w:val="28"/>
+          <w:lang w:val="en-US"/>
+        </w:rPr>
+        <w:t>CASE</w:t>
+      </w:r>
+      <w:r>
+        <w:rPr>
+          <w:rStyle w:val="a5"/>
+          <w:rFonts w:ascii="Times New Roman" w:hAnsi="Times New Roman" w:cs="Times New Roman"/>
+          <w:b w:val="0"/>
+          <w:sz w:val="28"/>
+          <w:szCs w:val="28"/>
+        </w:rPr>
+        <w:t>-</w:t>
+      </w:r>
+      <w:r>
+        <w:rPr>
+          <w:rStyle w:val="a5"/>
+          <w:rFonts w:ascii="Times New Roman" w:hAnsi="Times New Roman" w:cs="Times New Roman"/>
+          <w:b w:val="0"/>
+          <w:sz w:val="28"/>
+          <w:szCs w:val="28"/>
+        </w:rPr>
+        <w:t>средством)</w:t>
+      </w:r>
+      <w:r>
+        <w:rPr>
+          <w:rStyle w:val="a5"/>
+          <w:rFonts w:ascii="Times New Roman" w:hAnsi="Times New Roman" w:cs="Times New Roman"/>
+          <w:b w:val="0"/>
+          <w:sz w:val="28"/>
+          <w:szCs w:val="28"/>
+        </w:rPr>
+        <w:t xml:space="preserve"> </w:t>
+      </w:r>
+      <w:r>
+        <w:rPr>
+          <w:rStyle w:val="a5"/>
+          <w:rFonts w:ascii="Times New Roman" w:hAnsi="Times New Roman" w:cs="Times New Roman"/>
+          <w:b w:val="0"/>
+          <w:sz w:val="28"/>
+          <w:szCs w:val="28"/>
+        </w:rPr>
+        <w:t xml:space="preserve">является сайт </w:t>
+      </w:r>
+      <w:r>
+        <w:rPr>
+          <w:rStyle w:val="a5"/>
+          <w:rFonts w:ascii="Times New Roman" w:hAnsi="Times New Roman" w:cs="Times New Roman"/>
+          <w:b w:val="0"/>
+          <w:sz w:val="28"/>
+          <w:szCs w:val="28"/>
+          <w:lang w:val="en-US"/>
+        </w:rPr>
+        <w:t>draw</w:t>
+      </w:r>
+      <w:r>
+        <w:rPr>
+          <w:rStyle w:val="a5"/>
+          <w:rFonts w:ascii="Times New Roman" w:hAnsi="Times New Roman" w:cs="Times New Roman"/>
+          <w:b w:val="0"/>
+          <w:sz w:val="28"/>
+          <w:szCs w:val="28"/>
+        </w:rPr>
+        <w:t>.</w:t>
+      </w:r>
+      <w:proofErr w:type="spellStart"/>
+      <w:r>
+        <w:rPr>
+          <w:rStyle w:val="a5"/>
+          <w:rFonts w:ascii="Times New Roman" w:hAnsi="Times New Roman" w:cs="Times New Roman"/>
+          <w:b w:val="0"/>
+          <w:sz w:val="28"/>
+          <w:szCs w:val="28"/>
+          <w:lang w:val="en-US"/>
+        </w:rPr>
+        <w:t>io</w:t>
+      </w:r>
+      <w:proofErr w:type="spellEnd"/>
+      <w:r>
+        <w:rPr>
+          <w:rStyle w:val="a5"/>
+          <w:rFonts w:ascii="Times New Roman" w:hAnsi="Times New Roman" w:cs="Times New Roman"/>
+          <w:b w:val="0"/>
+          <w:sz w:val="28"/>
+          <w:szCs w:val="28"/>
+        </w:rPr>
+        <w:t>.</w:t>
+      </w:r>
+    </w:p>
+    <w:p>
+      <w:pPr>
+        <w:spacing w:after="0" w:line="360" w:lineRule="auto"/>
+        <w:ind w:firstLine="709"/>
+        <w:jc w:val="both"/>
+        <w:rPr>
+          <w:rStyle w:val="a5"/>
+          <w:rFonts w:ascii="Times New Roman" w:hAnsi="Times New Roman" w:cs="Times New Roman"/>
+          <w:b w:val="0"/>
+          <w:sz w:val="28"/>
+          <w:szCs w:val="28"/>
+        </w:rPr>
+      </w:pPr>
+      <w:r>
+        <w:rPr>
+          <w:rStyle w:val="a5"/>
+          <w:rFonts w:ascii="Times New Roman" w:hAnsi="Times New Roman" w:cs="Times New Roman"/>
+          <w:b w:val="0"/>
+          <w:sz w:val="28"/>
+          <w:szCs w:val="28"/>
+        </w:rPr>
+        <w:t xml:space="preserve">При разработке используются такие готовые программные пакеты как, </w:t>
+      </w:r>
+      <w:r>
+        <w:rPr>
+          <w:rStyle w:val="a5"/>
+          <w:rFonts w:ascii="Times New Roman" w:hAnsi="Times New Roman" w:cs="Times New Roman"/>
+          <w:b w:val="0"/>
+          <w:sz w:val="28"/>
+          <w:szCs w:val="28"/>
+          <w:lang w:val="en-US"/>
+        </w:rPr>
+        <w:t>PyCharm</w:t>
+      </w:r>
+      <w:r>
+        <w:rPr>
+          <w:rStyle w:val="a5"/>
+          <w:rFonts w:ascii="Times New Roman" w:hAnsi="Times New Roman" w:cs="Times New Roman"/>
+          <w:b w:val="0"/>
+          <w:sz w:val="28"/>
+          <w:szCs w:val="28"/>
+        </w:rPr>
+        <w:t xml:space="preserve"> </w:t>
+      </w:r>
+      <w:r>
+        <w:rPr>
+          <w:rStyle w:val="a5"/>
+          <w:rFonts w:ascii="Times New Roman" w:hAnsi="Times New Roman" w:cs="Times New Roman"/>
+          <w:b w:val="0"/>
+          <w:sz w:val="28"/>
+          <w:szCs w:val="28"/>
+          <w:lang w:val="en-US"/>
+        </w:rPr>
+        <w:t>Community</w:t>
+      </w:r>
+      <w:r>
+        <w:rPr>
+          <w:rStyle w:val="a5"/>
+          <w:rFonts w:ascii="Times New Roman" w:hAnsi="Times New Roman" w:cs="Times New Roman"/>
+          <w:b w:val="0"/>
+          <w:sz w:val="28"/>
+          <w:szCs w:val="28"/>
+        </w:rPr>
+        <w:t xml:space="preserve"> </w:t>
+      </w:r>
+      <w:r>
+        <w:rPr>
+          <w:rStyle w:val="a5"/>
+          <w:rFonts w:ascii="Times New Roman" w:hAnsi="Times New Roman" w:cs="Times New Roman"/>
+          <w:b w:val="0"/>
+          <w:sz w:val="28"/>
+          <w:szCs w:val="28"/>
+          <w:lang w:val="en-US"/>
+        </w:rPr>
+        <w:t>edition</w:t>
+      </w:r>
+      <w:r>
+        <w:rPr>
+          <w:rStyle w:val="a5"/>
+          <w:rFonts w:ascii="Times New Roman" w:hAnsi="Times New Roman" w:cs="Times New Roman"/>
+          <w:b w:val="0"/>
+          <w:sz w:val="28"/>
+          <w:szCs w:val="28"/>
+        </w:rPr>
+        <w:t xml:space="preserve">, </w:t>
+      </w:r>
+      <w:r>
+        <w:rPr>
+          <w:rStyle w:val="a5"/>
+          <w:rFonts w:ascii="Times New Roman" w:hAnsi="Times New Roman" w:cs="Times New Roman"/>
+          <w:b w:val="0"/>
+          <w:sz w:val="28"/>
+          <w:szCs w:val="28"/>
+          <w:lang w:val="en-US"/>
+        </w:rPr>
+        <w:t>MySQL</w:t>
+      </w:r>
+      <w:r>
+        <w:rPr>
+          <w:rStyle w:val="a5"/>
+          <w:rFonts w:ascii="Times New Roman" w:hAnsi="Times New Roman" w:cs="Times New Roman"/>
+          <w:b w:val="0"/>
+          <w:sz w:val="28"/>
+          <w:szCs w:val="28"/>
+        </w:rPr>
+        <w:t xml:space="preserve">, </w:t>
+      </w:r>
+      <w:r>
+        <w:rPr>
+          <w:rStyle w:val="a5"/>
+          <w:rFonts w:ascii="Times New Roman" w:hAnsi="Times New Roman" w:cs="Times New Roman"/>
+          <w:b w:val="0"/>
+          <w:sz w:val="28"/>
+          <w:szCs w:val="28"/>
+          <w:lang w:val="en-US"/>
+        </w:rPr>
+        <w:t>Word</w:t>
+      </w:r>
+      <w:r>
+        <w:rPr>
+          <w:rStyle w:val="a5"/>
+          <w:rFonts w:ascii="Times New Roman" w:hAnsi="Times New Roman" w:cs="Times New Roman"/>
+          <w:b w:val="0"/>
+          <w:sz w:val="28"/>
+          <w:szCs w:val="28"/>
+        </w:rPr>
+        <w:t>.</w:t>
+      </w:r>
+    </w:p>
+    <w:p>
+      <w:pPr>
+        <w:spacing w:after="0" w:line="360" w:lineRule="auto"/>
+        <w:ind w:firstLine="709"/>
+        <w:jc w:val="both"/>
+        <w:rPr>
+          <w:rStyle w:val="a5"/>
+          <w:rFonts w:ascii="Times New Roman" w:hAnsi="Times New Roman" w:cs="Times New Roman"/>
+          <w:b w:val="0"/>
+          <w:sz w:val="28"/>
+          <w:szCs w:val="28"/>
+        </w:rPr>
+      </w:pPr>
+      <w:r>
+        <w:rPr>
+          <w:rStyle w:val="a5"/>
+          <w:rFonts w:ascii="Times New Roman" w:hAnsi="Times New Roman" w:cs="Times New Roman"/>
+          <w:b w:val="0"/>
+          <w:sz w:val="28"/>
+          <w:szCs w:val="28"/>
+        </w:rPr>
+        <w:t xml:space="preserve">Язык разработки – </w:t>
+      </w:r>
+      <w:r>
+        <w:rPr>
+          <w:rStyle w:val="a5"/>
+          <w:rFonts w:ascii="Times New Roman" w:hAnsi="Times New Roman" w:cs="Times New Roman"/>
+          <w:b w:val="0"/>
+          <w:sz w:val="28"/>
+          <w:szCs w:val="28"/>
+          <w:lang w:val="en-US"/>
+        </w:rPr>
+        <w:t>python</w:t>
+      </w:r>
+      <w:r>
+        <w:rPr>
+          <w:rStyle w:val="a5"/>
+          <w:rFonts w:ascii="Times New Roman" w:hAnsi="Times New Roman" w:cs="Times New Roman"/>
+          <w:b w:val="0"/>
+          <w:sz w:val="28"/>
+          <w:szCs w:val="28"/>
+        </w:rPr>
+        <w:t xml:space="preserve">, средство контроля версий – </w:t>
+      </w:r>
+      <w:r>
+        <w:rPr>
+          <w:rStyle w:val="a5"/>
+          <w:rFonts w:ascii="Times New Roman" w:hAnsi="Times New Roman" w:cs="Times New Roman"/>
+          <w:b w:val="0"/>
+          <w:sz w:val="28"/>
+          <w:szCs w:val="28"/>
+          <w:lang w:val="en-US"/>
+        </w:rPr>
+        <w:t>GitHub</w:t>
+      </w:r>
+      <w:r>
+        <w:rPr>
+          <w:rStyle w:val="a5"/>
+          <w:rFonts w:ascii="Times New Roman" w:hAnsi="Times New Roman" w:cs="Times New Roman"/>
+          <w:b w:val="0"/>
+          <w:sz w:val="28"/>
+          <w:szCs w:val="28"/>
+        </w:rPr>
+        <w:t>.</w:t>
+      </w:r>
+    </w:p>
+    <w:p>
+      <w:pPr>
+        <w:spacing w:after="0" w:line="360" w:lineRule="auto"/>
+        <w:ind w:firstLine="709"/>
+        <w:jc w:val="both"/>
+        <w:rPr>
+          <w:rStyle w:val="a5"/>
+          <w:rFonts w:ascii="Times New Roman" w:hAnsi="Times New Roman" w:cs="Times New Roman"/>
+          <w:b w:val="0"/>
+          <w:sz w:val="28"/>
+          <w:szCs w:val="28"/>
+        </w:rPr>
+      </w:pPr>
+    </w:p>
+    <w:p>
+      <w:pPr>
+        <w:spacing w:after="0" w:line="360" w:lineRule="auto"/>
+        <w:ind w:firstLine="709"/>
+        <w:jc w:val="both"/>
+        <w:rPr>
+          <w:rStyle w:val="a5"/>
+          <w:rFonts w:ascii="Times New Roman" w:hAnsi="Times New Roman" w:cs="Times New Roman"/>
+          <w:bCs w:val="0"/>
+          <w:sz w:val="28"/>
+          <w:szCs w:val="28"/>
+        </w:rPr>
+      </w:pPr>
+      <w:r>
+        <w:rPr>
+          <w:rStyle w:val="a5"/>
+          <w:rFonts w:ascii="Times New Roman" w:hAnsi="Times New Roman" w:cs="Times New Roman"/>
+          <w:bCs w:val="0"/>
+          <w:sz w:val="28"/>
+          <w:szCs w:val="28"/>
+        </w:rPr>
+        <w:t>7 Нефункциональные требования</w:t>
+      </w:r>
+    </w:p>
+    <w:p>
+      <w:pPr>
+        <w:spacing w:after="0" w:line="360" w:lineRule="auto"/>
+        <w:ind w:firstLine="709"/>
+        <w:jc w:val="both"/>
+        <w:rPr>
+          <w:rStyle w:val="a5"/>
+          <w:rFonts w:ascii="Times New Roman" w:hAnsi="Times New Roman" w:cs="Times New Roman"/>
+          <w:b w:val="0"/>
+          <w:bCs w:val="0"/>
+          <w:sz w:val="28"/>
+          <w:szCs w:val="28"/>
+        </w:rPr>
+      </w:pPr>
+      <w:r>
+        <w:rPr>
+          <w:rStyle w:val="a5"/>
+          <w:rFonts w:ascii="Times New Roman" w:hAnsi="Times New Roman" w:cs="Times New Roman"/>
+          <w:b w:val="0"/>
+          <w:bCs w:val="0"/>
+          <w:sz w:val="28"/>
+          <w:szCs w:val="28"/>
+        </w:rPr>
+        <w:t xml:space="preserve">Нефункциональные требования к системе </w:t>
+      </w:r>
+      <w:r>
+        <w:rPr>
+          <w:rStyle w:val="a5"/>
+          <w:rFonts w:ascii="Times New Roman" w:hAnsi="Times New Roman" w:cs="Times New Roman"/>
+          <w:b w:val="0"/>
+          <w:bCs w:val="0"/>
+          <w:sz w:val="28"/>
+          <w:szCs w:val="28"/>
+        </w:rPr>
+        <w:t>“</w:t>
+      </w:r>
+      <w:r>
+        <w:rPr>
+          <w:rStyle w:val="a5"/>
+          <w:rFonts w:ascii="Times New Roman" w:hAnsi="Times New Roman" w:cs="Times New Roman"/>
+          <w:b w:val="0"/>
+          <w:bCs w:val="0"/>
+          <w:sz w:val="28"/>
+          <w:szCs w:val="28"/>
+        </w:rPr>
+        <w:t>Составления отчёта о продажах фильмов из фильмотеки</w:t>
+      </w:r>
+      <w:r>
+        <w:rPr>
+          <w:rStyle w:val="a5"/>
+          <w:rFonts w:ascii="Times New Roman" w:hAnsi="Times New Roman" w:cs="Times New Roman"/>
+          <w:b w:val="0"/>
+          <w:bCs w:val="0"/>
+          <w:sz w:val="28"/>
+          <w:szCs w:val="28"/>
+        </w:rPr>
+        <w:t>”</w:t>
+      </w:r>
+      <w:r>
+        <w:rPr>
+          <w:rStyle w:val="a5"/>
+          <w:rFonts w:ascii="Times New Roman" w:hAnsi="Times New Roman" w:cs="Times New Roman"/>
+          <w:b w:val="0"/>
+          <w:bCs w:val="0"/>
+          <w:sz w:val="28"/>
+          <w:szCs w:val="28"/>
+        </w:rPr>
+        <w:t>:</w:t>
       </w:r>
     </w:p>
     <w:p>
       <w:pPr>
         <w:pStyle w:val="a6"/>
-        <w:spacing w:after="0" w:line="360" w:lineRule="auto"/>
-        <w:ind w:left="1069"/>
-        <w:jc w:val="both"/>
-        <w:rPr>
-          <w:rFonts w:ascii="Times New Roman" w:hAnsi="Times New Roman" w:cs="Times New Roman"/>
-          <w:bCs/>
-          <w:sz w:val="28"/>
-          <w:szCs w:val="28"/>
-        </w:rPr>
-      </w:pPr>
+        <w:numPr>
+          <w:ilvl w:val="0"/>
+          <w:numId w:val="7"/>
+        </w:numPr>
+        <w:spacing w:after="0" w:line="360" w:lineRule="auto"/>
+        <w:jc w:val="both"/>
+        <w:rPr>
+          <w:rStyle w:val="a5"/>
+          <w:rFonts w:ascii="Times New Roman" w:hAnsi="Times New Roman" w:cs="Times New Roman"/>
+          <w:b w:val="0"/>
+          <w:bCs w:val="0"/>
+          <w:sz w:val="28"/>
+          <w:szCs w:val="28"/>
+        </w:rPr>
+      </w:pPr>
+      <w:r>
+        <w:rPr>
+          <w:rStyle w:val="a5"/>
+          <w:rFonts w:ascii="Times New Roman" w:hAnsi="Times New Roman" w:cs="Times New Roman"/>
+          <w:b w:val="0"/>
+          <w:bCs w:val="0"/>
+          <w:sz w:val="28"/>
+          <w:szCs w:val="28"/>
+        </w:rPr>
+        <w:t>Производительность: Система должна обрабатывать и сохранять данные о купленных фильмах не дольше 5 секунд после совершения покупки.</w:t>
+      </w:r>
     </w:p>
     <w:p>
       <w:pPr>
         <w:pStyle w:val="a6"/>
-        <w:spacing w:after="0" w:line="360" w:lineRule="auto"/>
-        <w:ind w:left="0" w:firstLine="709"/>
-        <w:jc w:val="both"/>
-        <w:rPr>
-          <w:rStyle w:val="a5"/>
-          <w:rFonts w:ascii="Times New Roman" w:hAnsi="Times New Roman" w:cs="Times New Roman"/>
+        <w:numPr>
+          <w:ilvl w:val="0"/>
+          <w:numId w:val="7"/>
+        </w:numPr>
+        <w:spacing w:after="0" w:line="360" w:lineRule="auto"/>
+        <w:jc w:val="both"/>
+        <w:rPr>
+          <w:rStyle w:val="a5"/>
+          <w:rFonts w:ascii="Times New Roman" w:hAnsi="Times New Roman" w:cs="Times New Roman"/>
+          <w:b w:val="0"/>
           <w:bCs w:val="0"/>
           <w:sz w:val="28"/>
           <w:szCs w:val="28"/>
@@ -2906,486 +3441,79 @@
       </w:pPr>
       <w:r>
         <w:rPr>
-          <w:rFonts w:ascii="Times New Roman" w:hAnsi="Times New Roman" w:cs="Times New Roman"/>
-          <w:b/>
-          <w:sz w:val="28"/>
-          <w:szCs w:val="28"/>
-        </w:rPr>
-        <w:t>6. Требования</w:t>
-      </w:r>
-    </w:p>
-    <w:p>
-      <w:pPr>
-        <w:spacing w:after="0" w:line="360" w:lineRule="auto"/>
-        <w:ind w:firstLine="709"/>
-        <w:jc w:val="both"/>
-        <w:rPr>
-          <w:rStyle w:val="a5"/>
-          <w:rFonts w:ascii="Times New Roman" w:hAnsi="Times New Roman" w:cs="Times New Roman"/>
-          <w:b w:val="0"/>
-          <w:sz w:val="28"/>
-          <w:szCs w:val="28"/>
-        </w:rPr>
-      </w:pPr>
-      <w:r>
-        <w:rPr>
-          <w:rStyle w:val="a5"/>
-          <w:rFonts w:ascii="Times New Roman" w:hAnsi="Times New Roman" w:cs="Times New Roman"/>
-          <w:b w:val="0"/>
-          <w:sz w:val="28"/>
-          <w:szCs w:val="28"/>
-        </w:rPr>
-        <w:t xml:space="preserve">Система должна быть совместима с операционной системой </w:t>
-      </w:r>
-      <w:r>
-        <w:rPr>
-          <w:rStyle w:val="a5"/>
-          <w:rFonts w:ascii="Times New Roman" w:hAnsi="Times New Roman" w:cs="Times New Roman"/>
-          <w:b w:val="0"/>
-          <w:sz w:val="28"/>
-          <w:szCs w:val="28"/>
-          <w:lang w:val="en-US"/>
-        </w:rPr>
-        <w:t>Windows</w:t>
-      </w:r>
-      <w:r>
-        <w:rPr>
-          <w:rStyle w:val="a5"/>
-          <w:rFonts w:ascii="Times New Roman" w:hAnsi="Times New Roman" w:cs="Times New Roman"/>
-          <w:b w:val="0"/>
-          <w:sz w:val="28"/>
-          <w:szCs w:val="28"/>
-        </w:rPr>
-        <w:t>.</w:t>
-      </w:r>
-    </w:p>
-    <w:p>
-      <w:pPr>
-        <w:spacing w:after="0" w:line="360" w:lineRule="auto"/>
-        <w:ind w:firstLine="709"/>
-        <w:jc w:val="both"/>
-        <w:rPr>
-          <w:rStyle w:val="a5"/>
-          <w:rFonts w:ascii="Times New Roman" w:hAnsi="Times New Roman" w:cs="Times New Roman"/>
-          <w:b w:val="0"/>
-          <w:sz w:val="28"/>
-          <w:szCs w:val="28"/>
-        </w:rPr>
-      </w:pPr>
-      <w:r>
-        <w:rPr>
-          <w:rStyle w:val="a5"/>
-          <w:rFonts w:ascii="Times New Roman" w:hAnsi="Times New Roman" w:cs="Times New Roman"/>
-          <w:b w:val="0"/>
-          <w:sz w:val="28"/>
-          <w:szCs w:val="28"/>
-        </w:rPr>
-        <w:t>И</w:t>
-      </w:r>
-      <w:r>
-        <w:rPr>
-          <w:rStyle w:val="a5"/>
-          <w:rFonts w:ascii="Times New Roman" w:hAnsi="Times New Roman" w:cs="Times New Roman"/>
-          <w:b w:val="0"/>
-          <w:sz w:val="28"/>
-          <w:szCs w:val="28"/>
-        </w:rPr>
-        <w:t>нструментальным средств</w:t>
-      </w:r>
-      <w:r>
-        <w:rPr>
-          <w:rStyle w:val="a5"/>
-          <w:rFonts w:ascii="Times New Roman" w:hAnsi="Times New Roman" w:cs="Times New Roman"/>
-          <w:b w:val="0"/>
-          <w:sz w:val="28"/>
-          <w:szCs w:val="28"/>
-        </w:rPr>
-        <w:t>о</w:t>
-      </w:r>
-      <w:r>
-        <w:rPr>
-          <w:rStyle w:val="a5"/>
-          <w:rFonts w:ascii="Times New Roman" w:hAnsi="Times New Roman" w:cs="Times New Roman"/>
-          <w:b w:val="0"/>
-          <w:sz w:val="28"/>
-          <w:szCs w:val="28"/>
-        </w:rPr>
-        <w:t>м программной инженерии,</w:t>
-      </w:r>
-    </w:p>
-    <w:p>
-      <w:pPr>
-        <w:spacing w:after="0" w:line="360" w:lineRule="auto"/>
-        <w:ind w:firstLine="709"/>
-        <w:jc w:val="both"/>
-        <w:rPr>
-          <w:rStyle w:val="a5"/>
-          <w:rFonts w:ascii="Times New Roman" w:hAnsi="Times New Roman" w:cs="Times New Roman"/>
-          <w:b w:val="0"/>
-          <w:sz w:val="28"/>
-          <w:szCs w:val="28"/>
-        </w:rPr>
-      </w:pPr>
-      <w:r>
-        <w:rPr>
-          <w:rStyle w:val="a5"/>
-          <w:rFonts w:ascii="Times New Roman" w:hAnsi="Times New Roman" w:cs="Times New Roman"/>
-          <w:b w:val="0"/>
-          <w:sz w:val="28"/>
-          <w:szCs w:val="28"/>
-        </w:rPr>
-        <w:t>обеспечивающи</w:t>
-      </w:r>
-      <w:r>
-        <w:rPr>
-          <w:rStyle w:val="a5"/>
-          <w:rFonts w:ascii="Times New Roman" w:hAnsi="Times New Roman" w:cs="Times New Roman"/>
-          <w:b w:val="0"/>
-          <w:sz w:val="28"/>
-          <w:szCs w:val="28"/>
-        </w:rPr>
-        <w:t>м</w:t>
-      </w:r>
-      <w:r>
-        <w:rPr>
-          <w:rStyle w:val="a5"/>
-          <w:rFonts w:ascii="Times New Roman" w:hAnsi="Times New Roman" w:cs="Times New Roman"/>
-          <w:b w:val="0"/>
-          <w:sz w:val="28"/>
-          <w:szCs w:val="28"/>
-        </w:rPr>
-        <w:t xml:space="preserve"> разработку ПО</w:t>
-      </w:r>
-      <w:r>
-        <w:rPr>
-          <w:rStyle w:val="a5"/>
-          <w:rFonts w:ascii="Times New Roman" w:hAnsi="Times New Roman" w:cs="Times New Roman"/>
-          <w:b w:val="0"/>
-          <w:sz w:val="28"/>
-          <w:szCs w:val="28"/>
-        </w:rPr>
-        <w:t xml:space="preserve"> </w:t>
-      </w:r>
-      <w:r>
-        <w:rPr>
-          <w:rStyle w:val="a5"/>
-          <w:rFonts w:ascii="Times New Roman" w:hAnsi="Times New Roman" w:cs="Times New Roman"/>
-          <w:b w:val="0"/>
-          <w:sz w:val="28"/>
-          <w:szCs w:val="28"/>
-        </w:rPr>
-        <w:t>(</w:t>
-      </w:r>
-      <w:r>
-        <w:rPr>
-          <w:rStyle w:val="a5"/>
-          <w:rFonts w:ascii="Times New Roman" w:hAnsi="Times New Roman" w:cs="Times New Roman"/>
-          <w:b w:val="0"/>
-          <w:sz w:val="28"/>
-          <w:szCs w:val="28"/>
-          <w:lang w:val="en-US"/>
-        </w:rPr>
-        <w:t>CASE</w:t>
-      </w:r>
-      <w:r>
-        <w:rPr>
-          <w:rStyle w:val="a5"/>
-          <w:rFonts w:ascii="Times New Roman" w:hAnsi="Times New Roman" w:cs="Times New Roman"/>
-          <w:b w:val="0"/>
-          <w:sz w:val="28"/>
-          <w:szCs w:val="28"/>
-        </w:rPr>
-        <w:t>-</w:t>
-      </w:r>
-      <w:r>
-        <w:rPr>
-          <w:rStyle w:val="a5"/>
-          <w:rFonts w:ascii="Times New Roman" w:hAnsi="Times New Roman" w:cs="Times New Roman"/>
-          <w:b w:val="0"/>
-          <w:sz w:val="28"/>
-          <w:szCs w:val="28"/>
-        </w:rPr>
-        <w:t>средством)</w:t>
-      </w:r>
-      <w:r>
-        <w:rPr>
-          <w:rStyle w:val="a5"/>
-          <w:rFonts w:ascii="Times New Roman" w:hAnsi="Times New Roman" w:cs="Times New Roman"/>
-          <w:b w:val="0"/>
-          <w:sz w:val="28"/>
-          <w:szCs w:val="28"/>
-        </w:rPr>
-        <w:t xml:space="preserve"> </w:t>
-      </w:r>
-      <w:r>
-        <w:rPr>
-          <w:rStyle w:val="a5"/>
-          <w:rFonts w:ascii="Times New Roman" w:hAnsi="Times New Roman" w:cs="Times New Roman"/>
-          <w:b w:val="0"/>
-          <w:sz w:val="28"/>
-          <w:szCs w:val="28"/>
-        </w:rPr>
-        <w:t xml:space="preserve">является сайт </w:t>
-      </w:r>
-      <w:r>
-        <w:rPr>
-          <w:rStyle w:val="a5"/>
-          <w:rFonts w:ascii="Times New Roman" w:hAnsi="Times New Roman" w:cs="Times New Roman"/>
-          <w:b w:val="0"/>
-          <w:sz w:val="28"/>
-          <w:szCs w:val="28"/>
-          <w:lang w:val="en-US"/>
-        </w:rPr>
-        <w:t>draw</w:t>
-      </w:r>
-      <w:r>
-        <w:rPr>
-          <w:rStyle w:val="a5"/>
-          <w:rFonts w:ascii="Times New Roman" w:hAnsi="Times New Roman" w:cs="Times New Roman"/>
-          <w:b w:val="0"/>
-          <w:sz w:val="28"/>
-          <w:szCs w:val="28"/>
-        </w:rPr>
-        <w:t>.</w:t>
-      </w:r>
-      <w:proofErr w:type="spellStart"/>
-      <w:r>
-        <w:rPr>
-          <w:rStyle w:val="a5"/>
-          <w:rFonts w:ascii="Times New Roman" w:hAnsi="Times New Roman" w:cs="Times New Roman"/>
-          <w:b w:val="0"/>
-          <w:sz w:val="28"/>
-          <w:szCs w:val="28"/>
-          <w:lang w:val="en-US"/>
-        </w:rPr>
-        <w:t>io</w:t>
-      </w:r>
-      <w:proofErr w:type="spellEnd"/>
-      <w:r>
-        <w:rPr>
-          <w:rStyle w:val="a5"/>
-          <w:rFonts w:ascii="Times New Roman" w:hAnsi="Times New Roman" w:cs="Times New Roman"/>
-          <w:b w:val="0"/>
-          <w:sz w:val="28"/>
-          <w:szCs w:val="28"/>
-        </w:rPr>
-        <w:t>.</w:t>
-      </w:r>
-    </w:p>
-    <w:p>
-      <w:pPr>
-        <w:spacing w:after="0" w:line="360" w:lineRule="auto"/>
-        <w:ind w:firstLine="709"/>
-        <w:jc w:val="both"/>
-        <w:rPr>
-          <w:rStyle w:val="a5"/>
-          <w:rFonts w:ascii="Times New Roman" w:hAnsi="Times New Roman" w:cs="Times New Roman"/>
-          <w:b w:val="0"/>
-          <w:sz w:val="28"/>
-          <w:szCs w:val="28"/>
-        </w:rPr>
-      </w:pPr>
-      <w:r>
-        <w:rPr>
-          <w:rStyle w:val="a5"/>
-          <w:rFonts w:ascii="Times New Roman" w:hAnsi="Times New Roman" w:cs="Times New Roman"/>
-          <w:b w:val="0"/>
-          <w:sz w:val="28"/>
-          <w:szCs w:val="28"/>
-        </w:rPr>
-        <w:t xml:space="preserve">При разработке используются такие готовые программные пакеты как, </w:t>
-      </w:r>
-      <w:r>
-        <w:rPr>
-          <w:rStyle w:val="a5"/>
-          <w:rFonts w:ascii="Times New Roman" w:hAnsi="Times New Roman" w:cs="Times New Roman"/>
-          <w:b w:val="0"/>
-          <w:sz w:val="28"/>
-          <w:szCs w:val="28"/>
-          <w:lang w:val="en-US"/>
-        </w:rPr>
-        <w:t>PyCharm</w:t>
-      </w:r>
-      <w:r>
-        <w:rPr>
-          <w:rStyle w:val="a5"/>
-          <w:rFonts w:ascii="Times New Roman" w:hAnsi="Times New Roman" w:cs="Times New Roman"/>
-          <w:b w:val="0"/>
-          <w:sz w:val="28"/>
-          <w:szCs w:val="28"/>
-        </w:rPr>
-        <w:t xml:space="preserve"> </w:t>
-      </w:r>
-      <w:r>
-        <w:rPr>
-          <w:rStyle w:val="a5"/>
-          <w:rFonts w:ascii="Times New Roman" w:hAnsi="Times New Roman" w:cs="Times New Roman"/>
-          <w:b w:val="0"/>
-          <w:sz w:val="28"/>
-          <w:szCs w:val="28"/>
-          <w:lang w:val="en-US"/>
-        </w:rPr>
-        <w:t>Community</w:t>
-      </w:r>
-      <w:r>
-        <w:rPr>
-          <w:rStyle w:val="a5"/>
-          <w:rFonts w:ascii="Times New Roman" w:hAnsi="Times New Roman" w:cs="Times New Roman"/>
-          <w:b w:val="0"/>
-          <w:sz w:val="28"/>
-          <w:szCs w:val="28"/>
-        </w:rPr>
-        <w:t xml:space="preserve"> </w:t>
-      </w:r>
-      <w:r>
-        <w:rPr>
-          <w:rStyle w:val="a5"/>
-          <w:rFonts w:ascii="Times New Roman" w:hAnsi="Times New Roman" w:cs="Times New Roman"/>
-          <w:b w:val="0"/>
-          <w:sz w:val="28"/>
-          <w:szCs w:val="28"/>
-          <w:lang w:val="en-US"/>
-        </w:rPr>
-        <w:t>edition</w:t>
-      </w:r>
-      <w:r>
-        <w:rPr>
-          <w:rStyle w:val="a5"/>
-          <w:rFonts w:ascii="Times New Roman" w:hAnsi="Times New Roman" w:cs="Times New Roman"/>
-          <w:b w:val="0"/>
-          <w:sz w:val="28"/>
-          <w:szCs w:val="28"/>
-        </w:rPr>
-        <w:t xml:space="preserve">, </w:t>
-      </w:r>
-      <w:r>
-        <w:rPr>
-          <w:rStyle w:val="a5"/>
-          <w:rFonts w:ascii="Times New Roman" w:hAnsi="Times New Roman" w:cs="Times New Roman"/>
-          <w:b w:val="0"/>
-          <w:sz w:val="28"/>
-          <w:szCs w:val="28"/>
-          <w:lang w:val="en-US"/>
-        </w:rPr>
-        <w:t>MySQL</w:t>
-      </w:r>
-      <w:r>
-        <w:rPr>
-          <w:rStyle w:val="a5"/>
-          <w:rFonts w:ascii="Times New Roman" w:hAnsi="Times New Roman" w:cs="Times New Roman"/>
-          <w:b w:val="0"/>
-          <w:sz w:val="28"/>
-          <w:szCs w:val="28"/>
-        </w:rPr>
-        <w:t xml:space="preserve">, </w:t>
-      </w:r>
-      <w:r>
-        <w:rPr>
-          <w:rStyle w:val="a5"/>
-          <w:rFonts w:ascii="Times New Roman" w:hAnsi="Times New Roman" w:cs="Times New Roman"/>
-          <w:b w:val="0"/>
-          <w:sz w:val="28"/>
-          <w:szCs w:val="28"/>
-          <w:lang w:val="en-US"/>
-        </w:rPr>
-        <w:t>Word</w:t>
-      </w:r>
-      <w:r>
-        <w:rPr>
-          <w:rStyle w:val="a5"/>
-          <w:rFonts w:ascii="Times New Roman" w:hAnsi="Times New Roman" w:cs="Times New Roman"/>
-          <w:b w:val="0"/>
-          <w:sz w:val="28"/>
-          <w:szCs w:val="28"/>
-        </w:rPr>
-        <w:t>.</w:t>
-      </w:r>
-    </w:p>
-    <w:p>
-      <w:pPr>
-        <w:spacing w:after="0" w:line="360" w:lineRule="auto"/>
-        <w:ind w:firstLine="709"/>
-        <w:jc w:val="both"/>
-        <w:rPr>
-          <w:rStyle w:val="a5"/>
-          <w:rFonts w:ascii="Times New Roman" w:hAnsi="Times New Roman" w:cs="Times New Roman"/>
-          <w:b w:val="0"/>
-          <w:sz w:val="28"/>
-          <w:szCs w:val="28"/>
-        </w:rPr>
-      </w:pPr>
-    </w:p>
-    <w:p>
-      <w:pPr>
-        <w:spacing w:after="0" w:line="360" w:lineRule="auto"/>
-        <w:ind w:firstLine="709"/>
-        <w:jc w:val="both"/>
-        <w:rPr>
-          <w:rStyle w:val="a5"/>
-          <w:rFonts w:ascii="Times New Roman" w:hAnsi="Times New Roman" w:cs="Times New Roman"/>
+          <w:rStyle w:val="a5"/>
+          <w:rFonts w:ascii="Times New Roman" w:hAnsi="Times New Roman" w:cs="Times New Roman"/>
+          <w:b w:val="0"/>
           <w:bCs w:val="0"/>
           <w:sz w:val="28"/>
           <w:szCs w:val="28"/>
         </w:rPr>
-      </w:pPr>
-      <w:r>
-        <w:rPr>
-          <w:rStyle w:val="a5"/>
-          <w:rFonts w:ascii="Times New Roman" w:hAnsi="Times New Roman" w:cs="Times New Roman"/>
+        <w:t>Доступность: Система должна быть доступна на протяжении всего времени её использования и обеспечивать непрерывную работу.</w:t>
+      </w:r>
+    </w:p>
+    <w:p>
+      <w:pPr>
+        <w:pStyle w:val="a6"/>
+        <w:numPr>
+          <w:ilvl w:val="0"/>
+          <w:numId w:val="7"/>
+        </w:numPr>
+        <w:spacing w:after="0" w:line="360" w:lineRule="auto"/>
+        <w:jc w:val="both"/>
+        <w:rPr>
+          <w:rStyle w:val="a5"/>
+          <w:rFonts w:ascii="Times New Roman" w:hAnsi="Times New Roman" w:cs="Times New Roman"/>
+          <w:b w:val="0"/>
           <w:bCs w:val="0"/>
           <w:sz w:val="28"/>
           <w:szCs w:val="28"/>
         </w:rPr>
-        <w:t>7 Нефункциональные требования</w:t>
-      </w:r>
-    </w:p>
-    <w:p>
-      <w:pPr>
-        <w:spacing w:after="0" w:line="360" w:lineRule="auto"/>
-        <w:ind w:firstLine="709"/>
-        <w:jc w:val="both"/>
-        <w:rPr>
-          <w:rStyle w:val="a5"/>
-          <w:rFonts w:ascii="Times New Roman" w:hAnsi="Times New Roman" w:cs="Times New Roman"/>
+      </w:pPr>
+      <w:r>
+        <w:rPr>
+          <w:rStyle w:val="a5"/>
+          <w:rFonts w:ascii="Times New Roman" w:hAnsi="Times New Roman" w:cs="Times New Roman"/>
+          <w:b w:val="0"/>
           <w:bCs w:val="0"/>
           <w:sz w:val="28"/>
           <w:szCs w:val="28"/>
         </w:rPr>
-      </w:pPr>
-    </w:p>
-    <w:p>
-      <w:pPr>
-        <w:spacing w:after="0" w:line="360" w:lineRule="auto"/>
-        <w:ind w:firstLine="709"/>
-        <w:jc w:val="both"/>
-        <w:rPr>
-          <w:rStyle w:val="a5"/>
-          <w:rFonts w:ascii="Times New Roman" w:hAnsi="Times New Roman" w:cs="Times New Roman"/>
-          <w:b w:val="0"/>
-          <w:sz w:val="28"/>
-          <w:szCs w:val="28"/>
-          <w:lang w:val="en-US"/>
-        </w:rPr>
-      </w:pPr>
-    </w:p>
-    <w:p>
-      <w:pPr>
-        <w:spacing w:after="0" w:line="360" w:lineRule="auto"/>
-        <w:ind w:firstLine="709"/>
-        <w:jc w:val="both"/>
-        <w:rPr>
-          <w:rStyle w:val="a5"/>
-          <w:rFonts w:ascii="Times New Roman" w:hAnsi="Times New Roman" w:cs="Times New Roman"/>
-          <w:b w:val="0"/>
-          <w:sz w:val="28"/>
-          <w:szCs w:val="28"/>
-        </w:rPr>
-      </w:pPr>
-    </w:p>
-    <w:p>
-      <w:pPr>
-        <w:spacing w:after="0" w:line="360" w:lineRule="auto"/>
-        <w:ind w:left="709" w:firstLine="709"/>
+        <w:t>Масштабируемость: Система должна поддерживать при необходимости увеличение нагрузки на неё, а также усложнение расчётов.</w:t>
+      </w:r>
+    </w:p>
+    <w:p>
+      <w:pPr>
+        <w:pStyle w:val="a6"/>
+        <w:numPr>
+          <w:ilvl w:val="0"/>
+          <w:numId w:val="7"/>
+        </w:numPr>
+        <w:spacing w:after="0" w:line="360" w:lineRule="auto"/>
+        <w:jc w:val="both"/>
+        <w:rPr>
+          <w:rStyle w:val="a5"/>
+          <w:rFonts w:ascii="Times New Roman" w:hAnsi="Times New Roman" w:cs="Times New Roman"/>
+          <w:b w:val="0"/>
+          <w:bCs w:val="0"/>
+          <w:sz w:val="28"/>
+          <w:szCs w:val="28"/>
+        </w:rPr>
+      </w:pPr>
+      <w:r>
+        <w:rPr>
+          <w:rStyle w:val="a5"/>
+          <w:rFonts w:ascii="Times New Roman" w:hAnsi="Times New Roman" w:cs="Times New Roman"/>
+          <w:b w:val="0"/>
+          <w:bCs w:val="0"/>
+          <w:sz w:val="28"/>
+          <w:szCs w:val="28"/>
+        </w:rPr>
+        <w:t>Удобство использования: Интерфейс системы должен быть интуитивно понятен и удобен пользователю.</w:t>
+      </w:r>
+    </w:p>
+    <w:p>
+      <w:pPr>
+        <w:spacing w:after="0" w:line="360" w:lineRule="auto"/>
         <w:jc w:val="both"/>
         <w:rPr>
           <w:rStyle w:val="a5"/>
@@ -3421,7 +3549,7 @@
 </file>
 
 <file path=word/numbering.xml><?xml version="1.0" encoding="utf-8"?>
-<w:numbering xmlns:wpc="http://schemas.microsoft.com/office/word/2010/wordprocessingCanvas" xmlns:cx="http://schemas.microsoft.com/office/drawing/2014/chartex" xmlns:cx1="http://schemas.microsoft.com/office/drawing/2015/9/8/chartex" xmlns:cx2="http://schemas.microsoft.com/office/drawing/2015/10/21/chartex" xmlns:cx3="http://schemas.microsoft.com/office/drawing/2016/5/9/chartex" xmlns:cx4="http://schemas.microsoft.com/office/drawing/2016/5/10/chartex" xmlns:cx5="http://schemas.microsoft.com/office/drawing/2016/5/11/chartex" xmlns:cx6="http://schemas.microsoft.com/office/drawing/2016/5/12/chartex" xmlns:cx7="http://schemas.microsoft.com/office/drawing/2016/5/13/chartex" xmlns:cx8="http://schemas.microsoft.com/office/drawing/2016/5/14/chartex" xmlns:mc="http://schemas.openxmlformats.org/markup-compatibility/2006" xmlns:aink="http://schemas.microsoft.com/office/drawing/2016/ink" xmlns:am3d="http://schemas.microsoft.com/office/drawing/2017/model3d" xmlns:o="urn:schemas-microsoft-com:office:office" xmlns:r="http://schemas.openxmlformats.org/officeDocument/2006/relationships" xmlns:m="http://schemas.openxmlformats.org/officeDocument/2006/math" xmlns:v="urn:schemas-microsoft-com:vml" xmlns:wp14="http://schemas.microsoft.com/office/word/2010/wordprocessingDrawing" xmlns:wp="http://schemas.openxmlformats.org/drawingml/2006/wordprocessingDrawing" xmlns:w10="urn:schemas-microsoft-com:office:word" xmlns:w="http://schemas.openxmlformats.org/wordprocessingml/2006/main" xmlns:w14="http://schemas.microsoft.com/office/word/2010/wordml" xmlns:w15="http://schemas.microsoft.com/office/word/2012/wordml" xmlns:w16cex="http://schemas.microsoft.com/office/word/2018/wordml/cex" xmlns:w16cid="http://schemas.microsoft.com/office/word/2016/wordml/cid" xmlns:w16="http://schemas.microsoft.com/office/word/2018/wordml" xmlns:w16se="http://schemas.microsoft.com/office/word/2015/wordml/symex" xmlns:wpg="http://schemas.microsoft.com/office/word/2010/wordprocessingGroup" xmlns:wpi="http://schemas.microsoft.com/office/word/2010/wordprocessingInk" xmlns:wne="http://schemas.microsoft.com/office/word/2006/wordml" xmlns:wps="http://schemas.microsoft.com/office/word/2010/wordprocessingShape" mc:Ignorable="w14 w15 w16se w16cid w16 w16cex wp14">
+<w:numbering xmlns:wpc="http://schemas.microsoft.com/office/word/2010/wordprocessingCanvas" xmlns:cx="http://schemas.microsoft.com/office/drawing/2014/chartex" xmlns:cx1="http://schemas.microsoft.com/office/drawing/2015/9/8/chartex" xmlns:cx2="http://schemas.microsoft.com/office/drawing/2015/10/21/chartex" xmlns:cx3="http://schemas.microsoft.com/office/drawing/2016/5/9/chartex" xmlns:cx4="http://schemas.microsoft.com/office/drawing/2016/5/10/chartex" xmlns:cx5="http://schemas.microsoft.com/office/drawing/2016/5/11/chartex" xmlns:cx6="http://schemas.microsoft.com/office/drawing/2016/5/12/chartex" xmlns:cx7="http://schemas.microsoft.com/office/drawing/2016/5/13/chartex" xmlns:cx8="http://schemas.microsoft.com/office/drawing/2016/5/14/chartex" xmlns:mc="http://schemas.openxmlformats.org/markup-compatibility/2006" xmlns:aink="http://schemas.microsoft.com/office/drawing/2016/ink" xmlns:am3d="http://schemas.microsoft.com/office/drawing/2017/model3d" xmlns:o="urn:schemas-microsoft-com:office:office" xmlns:r="http://schemas.openxmlformats.org/officeDocument/2006/relationships" xmlns:m="http://schemas.openxmlformats.org/officeDocument/2006/math" xmlns:v="urn:schemas-microsoft-com:vml" xmlns:wp14="http://schemas.microsoft.com/office/word/2010/wordprocessingDrawing" xmlns:wp="http://schemas.openxmlformats.org/drawingml/2006/wordprocessingDrawing" xmlns:w10="urn:schemas-microsoft-com:office:word" xmlns:w="http://schemas.openxmlformats.org/wordprocessingml/2006/main" xmlns:w14="http://schemas.microsoft.com/office/word/2010/wordml" xmlns:w15="http://schemas.microsoft.com/office/word/2012/wordml" xmlns:w16cid="http://schemas.microsoft.com/office/word/2016/wordml/cid" xmlns:w16se="http://schemas.microsoft.com/office/word/2015/wordml/symex" xmlns:wpg="http://schemas.microsoft.com/office/word/2010/wordprocessingGroup" xmlns:wpi="http://schemas.microsoft.com/office/word/2010/wordprocessingInk" xmlns:wne="http://schemas.microsoft.com/office/word/2006/wordml" xmlns:wps="http://schemas.microsoft.com/office/word/2010/wordprocessingShape" mc:Ignorable="w14 w15 w16se w16cid wp14">
   <w:abstractNum w:abstractNumId="0" w15:restartNumberingAfterBreak="0">
     <w:nsid w:val="326176C4"/>
     <w:multiLevelType w:val="hybridMultilevel"/>
@@ -3916,6 +4044,95 @@
     </w:lvl>
   </w:abstractNum>
   <w:abstractNum w:abstractNumId="5" w15:restartNumberingAfterBreak="0">
+    <w:nsid w:val="72796DA1"/>
+    <w:multiLevelType w:val="hybridMultilevel"/>
+    <w:tmpl w:val="F2ECFCAC"/>
+    <w:lvl w:ilvl="0" w:tplc="A9FE1FB6">
+      <w:start w:val="1"/>
+      <w:numFmt w:val="decimal"/>
+      <w:lvlText w:val="%1)"/>
+      <w:lvlJc w:val="left"/>
+      <w:pPr>
+        <w:ind w:left="1069" w:hanging="360"/>
+      </w:pPr>
+      <w:rPr>
+        <w:rFonts w:hint="default"/>
+      </w:rPr>
+    </w:lvl>
+    <w:lvl w:ilvl="1" w:tplc="04190019" w:tentative="1">
+      <w:start w:val="1"/>
+      <w:numFmt w:val="lowerLetter"/>
+      <w:lvlText w:val="%2."/>
+      <w:lvlJc w:val="left"/>
+      <w:pPr>
+        <w:ind w:left="1789" w:hanging="360"/>
+      </w:pPr>
+    </w:lvl>
+    <w:lvl w:ilvl="2" w:tplc="0419001B" w:tentative="1">
+      <w:start w:val="1"/>
+      <w:numFmt w:val="lowerRoman"/>
+      <w:lvlText w:val="%3."/>
+      <w:lvlJc w:val="right"/>
+      <w:pPr>
+        <w:ind w:left="2509" w:hanging="180"/>
+      </w:pPr>
+    </w:lvl>
+    <w:lvl w:ilvl="3" w:tplc="0419000F" w:tentative="1">
+      <w:start w:val="1"/>
+      <w:numFmt w:val="decimal"/>
+      <w:lvlText w:val="%4."/>
+      <w:lvlJc w:val="left"/>
+      <w:pPr>
+        <w:ind w:left="3229" w:hanging="360"/>
+      </w:pPr>
+    </w:lvl>
+    <w:lvl w:ilvl="4" w:tplc="04190019" w:tentative="1">
+      <w:start w:val="1"/>
+      <w:numFmt w:val="lowerLetter"/>
+      <w:lvlText w:val="%5."/>
+      <w:lvlJc w:val="left"/>
+      <w:pPr>
+        <w:ind w:left="3949" w:hanging="360"/>
+      </w:pPr>
+    </w:lvl>
+    <w:lvl w:ilvl="5" w:tplc="0419001B" w:tentative="1">
+      <w:start w:val="1"/>
+      <w:numFmt w:val="lowerRoman"/>
+      <w:lvlText w:val="%6."/>
+      <w:lvlJc w:val="right"/>
+      <w:pPr>
+        <w:ind w:left="4669" w:hanging="180"/>
+      </w:pPr>
+    </w:lvl>
+    <w:lvl w:ilvl="6" w:tplc="0419000F" w:tentative="1">
+      <w:start w:val="1"/>
+      <w:numFmt w:val="decimal"/>
+      <w:lvlText w:val="%7."/>
+      <w:lvlJc w:val="left"/>
+      <w:pPr>
+        <w:ind w:left="5389" w:hanging="360"/>
+      </w:pPr>
+    </w:lvl>
+    <w:lvl w:ilvl="7" w:tplc="04190019" w:tentative="1">
+      <w:start w:val="1"/>
+      <w:numFmt w:val="lowerLetter"/>
+      <w:lvlText w:val="%8."/>
+      <w:lvlJc w:val="left"/>
+      <w:pPr>
+        <w:ind w:left="6109" w:hanging="360"/>
+      </w:pPr>
+    </w:lvl>
+    <w:lvl w:ilvl="8" w:tplc="0419001B" w:tentative="1">
+      <w:start w:val="1"/>
+      <w:numFmt w:val="lowerRoman"/>
+      <w:lvlText w:val="%9."/>
+      <w:lvlJc w:val="right"/>
+      <w:pPr>
+        <w:ind w:left="6829" w:hanging="180"/>
+      </w:pPr>
+    </w:lvl>
+  </w:abstractNum>
+  <w:abstractNum w:abstractNumId="6" w15:restartNumberingAfterBreak="0">
     <w:nsid w:val="769E67EA"/>
     <w:multiLevelType w:val="multilevel"/>
     <w:tmpl w:val="F19210E4"/>
@@ -4037,7 +4254,7 @@
     </w:lvl>
   </w:abstractNum>
   <w:num w:numId="1">
-    <w:abstractNumId w:val="5"/>
+    <w:abstractNumId w:val="6"/>
   </w:num>
   <w:num w:numId="2">
     <w:abstractNumId w:val="4"/>
@@ -4054,11 +4271,14 @@
   <w:num w:numId="6">
     <w:abstractNumId w:val="0"/>
   </w:num>
+  <w:num w:numId="7">
+    <w:abstractNumId w:val="5"/>
+  </w:num>
 </w:numbering>
 </file>
 
 <file path=word/styles.xml><?xml version="1.0" encoding="utf-8"?>
-<w:styles xmlns:mc="http://schemas.openxmlformats.org/markup-compatibility/2006" xmlns:r="http://schemas.openxmlformats.org/officeDocument/2006/relationships" xmlns:w="http://schemas.openxmlformats.org/wordprocessingml/2006/main" xmlns:w14="http://schemas.microsoft.com/office/word/2010/wordml" xmlns:w15="http://schemas.microsoft.com/office/word/2012/wordml" xmlns:w16cex="http://schemas.microsoft.com/office/word/2018/wordml/cex" xmlns:w16cid="http://schemas.microsoft.com/office/word/2016/wordml/cid" xmlns:w16="http://schemas.microsoft.com/office/word/2018/wordml" xmlns:w16se="http://schemas.microsoft.com/office/word/2015/wordml/symex" mc:Ignorable="w14 w15 w16se w16cid w16 w16cex">
+<w:styles xmlns:mc="http://schemas.openxmlformats.org/markup-compatibility/2006" xmlns:r="http://schemas.openxmlformats.org/officeDocument/2006/relationships" xmlns:w="http://schemas.openxmlformats.org/wordprocessingml/2006/main" xmlns:w14="http://schemas.microsoft.com/office/word/2010/wordml" xmlns:w15="http://schemas.microsoft.com/office/word/2012/wordml" xmlns:w16cid="http://schemas.microsoft.com/office/word/2016/wordml/cid" xmlns:w16se="http://schemas.microsoft.com/office/word/2015/wordml/symex" mc:Ignorable="w14 w15 w16se w16cid">
   <w:docDefaults>
     <w:rPrDefault>
       <w:rPr>
@@ -4074,7 +4294,7 @@
       </w:pPr>
     </w:pPrDefault>
   </w:docDefaults>
-  <w:latentStyles w:defLockedState="0" w:defUIPriority="99" w:defSemiHidden="0" w:defUnhideWhenUsed="0" w:defQFormat="0" w:count="376">
+  <w:latentStyles w:defLockedState="0" w:defUIPriority="99" w:defSemiHidden="0" w:defUnhideWhenUsed="0" w:defQFormat="0" w:count="375">
     <w:lsdException w:name="Normal" w:uiPriority="0" w:qFormat="1"/>
     <w:lsdException w:name="heading 1" w:uiPriority="9" w:qFormat="1"/>
     <w:lsdException w:name="heading 2" w:semiHidden="1" w:uiPriority="9" w:unhideWhenUsed="1" w:qFormat="1"/>
@@ -4450,7 +4670,6 @@
     <w:lsdException w:name="Smart Hyperlink" w:semiHidden="1" w:unhideWhenUsed="1"/>
     <w:lsdException w:name="Hashtag" w:semiHidden="1" w:unhideWhenUsed="1"/>
     <w:lsdException w:name="Unresolved Mention" w:semiHidden="1" w:unhideWhenUsed="1"/>
-    <w:lsdException w:name="Smart Link" w:semiHidden="1" w:unhideWhenUsed="1"/>
   </w:latentStyles>
   <w:style w:type="paragraph" w:default="1" w:styleId="a">
     <w:name w:val="Normal"/>
